--- a/AnaliseDadosTrabFinal.docx
+++ b/AnaliseDadosTrabFinal.docx
@@ -280,6 +280,15 @@
           <w:sz w:val="28"/>
           <w:szCs w:val="28"/>
         </w:rPr>
+        <w:t xml:space="preserve">INF-612 - </w:t>
+      </w:r>
+      <w:r>
+        <w:rPr>
+          <w:rFonts w:ascii="Arial" w:hAnsi="Arial" w:cs="Arial"/>
+          <w:b/>
+          <w:sz w:val="28"/>
+          <w:szCs w:val="28"/>
+        </w:rPr>
         <w:t>ANÁLISE DE DADOS</w:t>
       </w:r>
     </w:p>
@@ -559,6 +568,17 @@
         </w:rPr>
         <w:t>2019</w:t>
       </w:r>
+    </w:p>
+    <w:p>
+      <w:pPr>
+        <w:spacing w:after="0" w:line="240" w:lineRule="auto"/>
+        <w:jc w:val="center"/>
+        <w:rPr>
+          <w:rFonts w:ascii="Arial" w:hAnsi="Arial" w:cs="Arial"/>
+          <w:sz w:val="24"/>
+          <w:szCs w:val="24"/>
+        </w:rPr>
+      </w:pPr>
     </w:p>
     <w:p>
       <w:pPr>
@@ -628,7 +648,23 @@
           <w:sz w:val="24"/>
           <w:szCs w:val="24"/>
         </w:rPr>
-        <w:t xml:space="preserve">, separamos em um novo </w:t>
+        <w:t xml:space="preserve">, </w:t>
+      </w:r>
+      <w:r>
+        <w:rPr>
+          <w:rFonts w:ascii="Arial" w:hAnsi="Arial" w:cs="Arial"/>
+          <w:sz w:val="24"/>
+          <w:szCs w:val="24"/>
+        </w:rPr>
+        <w:t>replicamos</w:t>
+      </w:r>
+      <w:r>
+        <w:rPr>
+          <w:rFonts w:ascii="Arial" w:hAnsi="Arial" w:cs="Arial"/>
+          <w:sz w:val="24"/>
+          <w:szCs w:val="24"/>
+        </w:rPr>
+        <w:t xml:space="preserve"> em um novo </w:t>
       </w:r>
       <w:proofErr w:type="spellStart"/>
       <w:r>
@@ -692,7 +728,23 @@
           <w:szCs w:val="24"/>
         </w:rPr>
         <w:tab/>
-        <w:t>As colunas horário e temperatura foram importados como ‘</w:t>
+        <w:t>As colunas horário</w:t>
+      </w:r>
+      <w:r>
+        <w:rPr>
+          <w:rFonts w:ascii="Arial" w:hAnsi="Arial" w:cs="Arial"/>
+          <w:sz w:val="24"/>
+          <w:szCs w:val="24"/>
+        </w:rPr>
+        <w:t>s/datas</w:t>
+      </w:r>
+      <w:r>
+        <w:rPr>
+          <w:rFonts w:ascii="Arial" w:hAnsi="Arial" w:cs="Arial"/>
+          <w:sz w:val="24"/>
+          <w:szCs w:val="24"/>
+        </w:rPr>
+        <w:t xml:space="preserve"> e temperatura foram importados como ‘</w:t>
       </w:r>
       <w:proofErr w:type="spellStart"/>
       <w:r>
@@ -822,8 +874,106 @@
           <w:szCs w:val="24"/>
         </w:rPr>
       </w:pPr>
-      <w:bookmarkStart w:id="0" w:name="_GoBack"/>
-      <w:bookmarkEnd w:id="0"/>
+      <w:r>
+        <w:rPr>
+          <w:rFonts w:ascii="Arial" w:hAnsi="Arial" w:cs="Arial"/>
+          <w:sz w:val="24"/>
+          <w:szCs w:val="24"/>
+        </w:rPr>
+        <w:tab/>
+        <w:t xml:space="preserve">Percebemos também que em determinadas datas, a temperatura se manteve constante durante 24 horas, </w:t>
+      </w:r>
+      <w:r>
+        <w:rPr>
+          <w:rFonts w:ascii="Arial" w:hAnsi="Arial" w:cs="Arial"/>
+          <w:sz w:val="24"/>
+          <w:szCs w:val="24"/>
+        </w:rPr>
+        <w:t xml:space="preserve">se tornando um dado inconsistente. Para isso, eliminamos essas linhas do </w:t>
+      </w:r>
+      <w:proofErr w:type="spellStart"/>
+      <w:r>
+        <w:rPr>
+          <w:rFonts w:ascii="Arial" w:hAnsi="Arial" w:cs="Arial"/>
+          <w:sz w:val="24"/>
+          <w:szCs w:val="24"/>
+        </w:rPr>
+        <w:t>dataframe</w:t>
+      </w:r>
+      <w:proofErr w:type="spellEnd"/>
+      <w:r>
+        <w:rPr>
+          <w:rFonts w:ascii="Arial" w:hAnsi="Arial" w:cs="Arial"/>
+          <w:sz w:val="24"/>
+          <w:szCs w:val="24"/>
+        </w:rPr>
+        <w:t>.</w:t>
+      </w:r>
+    </w:p>
+    <w:p>
+      <w:pPr>
+        <w:spacing w:after="0" w:line="240" w:lineRule="auto"/>
+        <w:ind w:left="720"/>
+        <w:rPr>
+          <w:rFonts w:ascii="Arial" w:hAnsi="Arial" w:cs="Arial"/>
+          <w:sz w:val="24"/>
+          <w:szCs w:val="24"/>
+        </w:rPr>
+      </w:pPr>
+      <w:r>
+        <w:rPr>
+          <w:rFonts w:ascii="Arial" w:hAnsi="Arial" w:cs="Arial"/>
+          <w:sz w:val="24"/>
+          <w:szCs w:val="24"/>
+        </w:rPr>
+        <w:tab/>
+        <w:t xml:space="preserve">Além disso, o </w:t>
+      </w:r>
+      <w:proofErr w:type="spellStart"/>
+      <w:r>
+        <w:rPr>
+          <w:rFonts w:ascii="Arial" w:hAnsi="Arial" w:cs="Arial"/>
+          <w:sz w:val="24"/>
+          <w:szCs w:val="24"/>
+        </w:rPr>
+        <w:t>dataframe</w:t>
+      </w:r>
+      <w:proofErr w:type="spellEnd"/>
+      <w:r>
+        <w:rPr>
+          <w:rFonts w:ascii="Arial" w:hAnsi="Arial" w:cs="Arial"/>
+          <w:sz w:val="24"/>
+          <w:szCs w:val="24"/>
+        </w:rPr>
+        <w:t xml:space="preserve"> inicial era composto por um período maior do que especificado no trabalho, portanto consideramos apenas o que foi solicitado (</w:t>
+      </w:r>
+      <w:r>
+        <w:rPr>
+          <w:rFonts w:ascii="Arial" w:hAnsi="Arial" w:cs="Arial"/>
+          <w:sz w:val="24"/>
+          <w:szCs w:val="24"/>
+        </w:rPr>
+        <w:t>01/01/2015 a 31/12/2018</w:t>
+      </w:r>
+      <w:r>
+        <w:rPr>
+          <w:rFonts w:ascii="Arial" w:hAnsi="Arial" w:cs="Arial"/>
+          <w:sz w:val="24"/>
+          <w:szCs w:val="24"/>
+        </w:rPr>
+        <w:t>).</w:t>
+      </w:r>
+    </w:p>
+    <w:p>
+      <w:pPr>
+        <w:spacing w:after="0" w:line="240" w:lineRule="auto"/>
+        <w:ind w:left="720"/>
+        <w:rPr>
+          <w:rFonts w:ascii="Arial" w:hAnsi="Arial" w:cs="Arial"/>
+          <w:sz w:val="24"/>
+          <w:szCs w:val="24"/>
+        </w:rPr>
+      </w:pPr>
     </w:p>
     <w:p>
       <w:pPr>
@@ -863,27 +1013,12 @@
     </w:p>
     <w:p>
       <w:pPr>
-        <w:spacing w:after="0" w:line="240" w:lineRule="auto"/>
-        <w:ind w:left="720"/>
-        <w:rPr>
-          <w:rFonts w:ascii="Arial" w:hAnsi="Arial" w:cs="Arial"/>
-          <w:sz w:val="24"/>
-          <w:szCs w:val="24"/>
-        </w:rPr>
-      </w:pPr>
-      <w:r>
-        <w:rPr>
-          <w:rFonts w:ascii="Arial" w:hAnsi="Arial" w:cs="Arial"/>
-          <w:sz w:val="24"/>
-          <w:szCs w:val="24"/>
-        </w:rPr>
-        <w:t>(Tabelas e gráficos)</w:t>
-      </w:r>
-    </w:p>
-    <w:p>
-      <w:pPr>
-        <w:spacing w:after="0" w:line="240" w:lineRule="auto"/>
-        <w:ind w:left="720"/>
+        <w:pStyle w:val="PargrafodaLista"/>
+        <w:numPr>
+          <w:ilvl w:val="1"/>
+          <w:numId w:val="1"/>
+        </w:numPr>
+        <w:spacing w:after="0" w:line="240" w:lineRule="auto"/>
         <w:rPr>
           <w:rFonts w:ascii="Arial" w:hAnsi="Arial" w:cs="Arial"/>
           <w:b/>
@@ -897,12 +1032,644 @@
           <w:sz w:val="24"/>
           <w:szCs w:val="24"/>
         </w:rPr>
+        <w:t>Podemos observar abaixo o gráfico na qual indica a média da temperatura nos anos de 2015, 2016, 2017 e 2018</w:t>
+      </w:r>
+      <w:r>
+        <w:rPr>
+          <w:rFonts w:ascii="Arial" w:hAnsi="Arial" w:cs="Arial"/>
+          <w:sz w:val="24"/>
+          <w:szCs w:val="24"/>
+        </w:rPr>
+        <w:t>:</w:t>
+      </w:r>
+    </w:p>
+    <w:p>
+      <w:pPr>
+        <w:pStyle w:val="PargrafodaLista"/>
+        <w:spacing w:after="0" w:line="240" w:lineRule="auto"/>
+        <w:ind w:left="1440"/>
+        <w:rPr>
+          <w:rFonts w:ascii="Arial" w:hAnsi="Arial" w:cs="Arial"/>
+          <w:sz w:val="24"/>
+          <w:szCs w:val="24"/>
+        </w:rPr>
+      </w:pPr>
+    </w:p>
+    <w:p>
+      <w:pPr>
+        <w:pStyle w:val="PargrafodaLista"/>
+        <w:spacing w:after="0" w:line="240" w:lineRule="auto"/>
+        <w:ind w:left="1440"/>
+        <w:rPr>
+          <w:rFonts w:ascii="Arial" w:hAnsi="Arial" w:cs="Arial"/>
+          <w:b/>
+          <w:sz w:val="24"/>
+          <w:szCs w:val="24"/>
+        </w:rPr>
+      </w:pPr>
+      <w:r>
+        <w:rPr>
+          <w:rFonts w:ascii="Arial" w:hAnsi="Arial" w:cs="Arial"/>
+          <w:b/>
+          <w:noProof/>
+          <w:sz w:val="24"/>
+          <w:szCs w:val="24"/>
+        </w:rPr>
+        <w:drawing>
+          <wp:inline distT="0" distB="0" distL="0" distR="0">
+            <wp:extent cx="2667000" cy="4000500"/>
+            <wp:effectExtent l="0" t="0" r="0" b="0"/>
+            <wp:docPr id="2" name="Imagem 2"/>
+            <wp:cNvGraphicFramePr>
+              <a:graphicFrameLocks xmlns:a="http://schemas.openxmlformats.org/drawingml/2006/main" noChangeAspect="1"/>
+            </wp:cNvGraphicFramePr>
+            <a:graphic xmlns:a="http://schemas.openxmlformats.org/drawingml/2006/main">
+              <a:graphicData uri="http://schemas.openxmlformats.org/drawingml/2006/picture">
+                <pic:pic xmlns:pic="http://schemas.openxmlformats.org/drawingml/2006/picture">
+                  <pic:nvPicPr>
+                    <pic:cNvPr id="2" name="mediaTempAno.png"/>
+                    <pic:cNvPicPr/>
+                  </pic:nvPicPr>
+                  <pic:blipFill>
+                    <a:blip r:embed="rId7" cstate="print">
+                      <a:extLst>
+                        <a:ext uri="{28A0092B-C50C-407E-A947-70E740481C1C}">
+                          <a14:useLocalDpi xmlns:a14="http://schemas.microsoft.com/office/drawing/2010/main" val="0"/>
+                        </a:ext>
+                      </a:extLst>
+                    </a:blip>
+                    <a:stretch>
+                      <a:fillRect/>
+                    </a:stretch>
+                  </pic:blipFill>
+                  <pic:spPr>
+                    <a:xfrm>
+                      <a:off x="0" y="0"/>
+                      <a:ext cx="2670551" cy="4005827"/>
+                    </a:xfrm>
+                    <a:prstGeom prst="rect">
+                      <a:avLst/>
+                    </a:prstGeom>
+                  </pic:spPr>
+                </pic:pic>
+              </a:graphicData>
+            </a:graphic>
+          </wp:inline>
+        </w:drawing>
+      </w:r>
+    </w:p>
+    <w:p>
+      <w:pPr>
+        <w:pStyle w:val="PargrafodaLista"/>
+        <w:numPr>
+          <w:ilvl w:val="1"/>
+          <w:numId w:val="1"/>
+        </w:numPr>
+        <w:spacing w:after="0" w:line="240" w:lineRule="auto"/>
+        <w:rPr>
+          <w:rFonts w:ascii="Arial" w:hAnsi="Arial" w:cs="Arial"/>
+          <w:b/>
+          <w:sz w:val="24"/>
+          <w:szCs w:val="24"/>
+        </w:rPr>
+      </w:pPr>
+      <w:r>
+        <w:rPr>
+          <w:rFonts w:ascii="Arial" w:hAnsi="Arial" w:cs="Arial"/>
+          <w:sz w:val="24"/>
+          <w:szCs w:val="24"/>
+        </w:rPr>
+        <w:lastRenderedPageBreak/>
+        <w:t xml:space="preserve">Podemos verificar a relação da temperatura </w:t>
+      </w:r>
+      <w:r>
+        <w:rPr>
+          <w:rFonts w:ascii="Arial" w:hAnsi="Arial" w:cs="Arial"/>
+          <w:sz w:val="24"/>
+          <w:szCs w:val="24"/>
+        </w:rPr>
+        <w:t>média</w:t>
+      </w:r>
+      <w:r>
+        <w:rPr>
+          <w:rFonts w:ascii="Arial" w:hAnsi="Arial" w:cs="Arial"/>
+          <w:sz w:val="24"/>
+          <w:szCs w:val="24"/>
+        </w:rPr>
+        <w:t xml:space="preserve"> e do vento.</w:t>
+      </w:r>
+      <w:r>
+        <w:rPr>
+          <w:rFonts w:ascii="Arial" w:hAnsi="Arial" w:cs="Arial"/>
+          <w:sz w:val="24"/>
+          <w:szCs w:val="24"/>
+        </w:rPr>
         <w:t xml:space="preserve"> </w:t>
       </w:r>
+      <w:r>
+        <w:rPr>
+          <w:rFonts w:ascii="Arial" w:hAnsi="Arial" w:cs="Arial"/>
+          <w:sz w:val="24"/>
+          <w:szCs w:val="24"/>
+        </w:rPr>
+        <w:t>Não podemos declarar como regra, contudo, ao interpretar o gráfico concluímos que na cidade de Campinas – SP que à medida que o vento aumenta, a temperatura diminui, sendo medida inversamente proporcionais.</w:t>
+      </w:r>
+    </w:p>
+    <w:p>
+      <w:pPr>
+        <w:pStyle w:val="PargrafodaLista"/>
+        <w:spacing w:after="0" w:line="240" w:lineRule="auto"/>
+        <w:ind w:left="1440"/>
+        <w:rPr>
+          <w:rFonts w:ascii="Arial" w:hAnsi="Arial" w:cs="Arial"/>
+          <w:sz w:val="24"/>
+          <w:szCs w:val="24"/>
+        </w:rPr>
+      </w:pPr>
+    </w:p>
+    <w:p>
+      <w:pPr>
+        <w:pStyle w:val="PargrafodaLista"/>
+        <w:spacing w:after="0" w:line="240" w:lineRule="auto"/>
+        <w:ind w:left="-284"/>
+        <w:jc w:val="center"/>
+        <w:rPr>
+          <w:rFonts w:ascii="Arial" w:hAnsi="Arial" w:cs="Arial"/>
+          <w:b/>
+          <w:sz w:val="24"/>
+          <w:szCs w:val="24"/>
+        </w:rPr>
+      </w:pPr>
+      <w:r>
+        <w:rPr>
+          <w:rFonts w:ascii="Arial" w:hAnsi="Arial" w:cs="Arial"/>
+          <w:b/>
+          <w:noProof/>
+          <w:sz w:val="24"/>
+          <w:szCs w:val="24"/>
+        </w:rPr>
+        <w:drawing>
+          <wp:inline distT="0" distB="0" distL="0" distR="0">
+            <wp:extent cx="3657607" cy="3657607"/>
+            <wp:effectExtent l="0" t="0" r="0" b="0"/>
+            <wp:docPr id="4" name="Imagem 4"/>
+            <wp:cNvGraphicFramePr>
+              <a:graphicFrameLocks xmlns:a="http://schemas.openxmlformats.org/drawingml/2006/main" noChangeAspect="1"/>
+            </wp:cNvGraphicFramePr>
+            <a:graphic xmlns:a="http://schemas.openxmlformats.org/drawingml/2006/main">
+              <a:graphicData uri="http://schemas.openxmlformats.org/drawingml/2006/picture">
+                <pic:pic xmlns:pic="http://schemas.openxmlformats.org/drawingml/2006/picture">
+                  <pic:nvPicPr>
+                    <pic:cNvPr id="4" name="mediaTempVentoAno.png"/>
+                    <pic:cNvPicPr/>
+                  </pic:nvPicPr>
+                  <pic:blipFill>
+                    <a:blip r:embed="rId8" cstate="print">
+                      <a:extLst>
+                        <a:ext uri="{28A0092B-C50C-407E-A947-70E740481C1C}">
+                          <a14:useLocalDpi xmlns:a14="http://schemas.microsoft.com/office/drawing/2010/main" val="0"/>
+                        </a:ext>
+                      </a:extLst>
+                    </a:blip>
+                    <a:stretch>
+                      <a:fillRect/>
+                    </a:stretch>
+                  </pic:blipFill>
+                  <pic:spPr>
+                    <a:xfrm>
+                      <a:off x="0" y="0"/>
+                      <a:ext cx="3657607" cy="3657607"/>
+                    </a:xfrm>
+                    <a:prstGeom prst="rect">
+                      <a:avLst/>
+                    </a:prstGeom>
+                  </pic:spPr>
+                </pic:pic>
+              </a:graphicData>
+            </a:graphic>
+          </wp:inline>
+        </w:drawing>
+      </w:r>
+    </w:p>
+    <w:p>
+      <w:pPr>
+        <w:pStyle w:val="PargrafodaLista"/>
+        <w:spacing w:after="0" w:line="240" w:lineRule="auto"/>
+        <w:ind w:left="-284"/>
+        <w:jc w:val="center"/>
+        <w:rPr>
+          <w:rFonts w:ascii="Arial" w:hAnsi="Arial" w:cs="Arial"/>
+          <w:b/>
+          <w:sz w:val="24"/>
+          <w:szCs w:val="24"/>
+        </w:rPr>
+      </w:pPr>
+    </w:p>
+    <w:p>
+      <w:pPr>
+        <w:pStyle w:val="PargrafodaLista"/>
+        <w:numPr>
+          <w:ilvl w:val="1"/>
+          <w:numId w:val="1"/>
+        </w:numPr>
+        <w:spacing w:after="0" w:line="240" w:lineRule="auto"/>
+        <w:rPr>
+          <w:rFonts w:ascii="Arial" w:hAnsi="Arial" w:cs="Arial"/>
+          <w:b/>
+          <w:sz w:val="24"/>
+          <w:szCs w:val="24"/>
+        </w:rPr>
+      </w:pPr>
+      <w:r>
+        <w:rPr>
+          <w:rFonts w:ascii="Arial" w:hAnsi="Arial" w:cs="Arial"/>
+          <w:sz w:val="24"/>
+          <w:szCs w:val="24"/>
+        </w:rPr>
+        <w:t>Analisando a tabela abaixo, percebemos que a sensação segue o mesmo comportamento que a temperatura quando comparamos ao vento.</w:t>
+      </w:r>
+    </w:p>
+    <w:p>
+      <w:pPr>
+        <w:pStyle w:val="PargrafodaLista"/>
+        <w:spacing w:after="0" w:line="240" w:lineRule="auto"/>
+        <w:ind w:left="1440"/>
+        <w:rPr>
+          <w:rFonts w:ascii="Arial" w:hAnsi="Arial" w:cs="Arial"/>
+          <w:sz w:val="24"/>
+          <w:szCs w:val="24"/>
+        </w:rPr>
+      </w:pPr>
+    </w:p>
+    <w:tbl>
+      <w:tblPr>
+        <w:tblW w:w="4962" w:type="dxa"/>
+        <w:jc w:val="center"/>
+        <w:tblCellMar>
+          <w:left w:w="70" w:type="dxa"/>
+          <w:right w:w="70" w:type="dxa"/>
+        </w:tblCellMar>
+        <w:tblLook w:val="04A0" w:firstRow="1" w:lastRow="0" w:firstColumn="1" w:lastColumn="0" w:noHBand="0" w:noVBand="1"/>
+      </w:tblPr>
+      <w:tblGrid>
+        <w:gridCol w:w="4962"/>
+      </w:tblGrid>
+      <w:tr>
+        <w:trPr>
+          <w:trHeight w:val="300"/>
+          <w:jc w:val="center"/>
+        </w:trPr>
+        <w:tc>
+          <w:tcPr>
+            <w:tcW w:w="4962" w:type="dxa"/>
+            <w:tcBorders>
+              <w:top w:val="nil"/>
+              <w:left w:val="nil"/>
+              <w:bottom w:val="nil"/>
+              <w:right w:val="nil"/>
+            </w:tcBorders>
+            <w:shd w:val="clear" w:color="auto" w:fill="auto"/>
+            <w:noWrap/>
+            <w:vAlign w:val="bottom"/>
+            <w:hideMark/>
+          </w:tcPr>
+          <w:p>
+            <w:pPr>
+              <w:spacing w:after="0" w:line="240" w:lineRule="auto"/>
+              <w:rPr>
+                <w:rFonts w:eastAsia="Times New Roman" w:cs="Calibri"/>
+                <w:color w:val="000000"/>
+                <w:lang w:eastAsia="pt-BR"/>
+              </w:rPr>
+            </w:pPr>
+            <w:r>
+              <w:rPr>
+                <w:rFonts w:eastAsia="Times New Roman" w:cs="Calibri"/>
+                <w:color w:val="000000"/>
+                <w:lang w:eastAsia="pt-BR"/>
+              </w:rPr>
+              <w:t>Ano "Temperatura" "Umidade" "Vento" "</w:t>
+            </w:r>
+            <w:proofErr w:type="spellStart"/>
+            <w:r>
+              <w:rPr>
+                <w:rFonts w:eastAsia="Times New Roman" w:cs="Calibri"/>
+                <w:color w:val="000000"/>
+                <w:lang w:eastAsia="pt-BR"/>
+              </w:rPr>
+              <w:t>Sensacao</w:t>
+            </w:r>
+            <w:proofErr w:type="spellEnd"/>
+            <w:r>
+              <w:rPr>
+                <w:rFonts w:eastAsia="Times New Roman" w:cs="Calibri"/>
+                <w:color w:val="000000"/>
+                <w:lang w:eastAsia="pt-BR"/>
+              </w:rPr>
+              <w:t>"</w:t>
+            </w:r>
+          </w:p>
+        </w:tc>
+      </w:tr>
+      <w:tr>
+        <w:trPr>
+          <w:trHeight w:val="300"/>
+          <w:jc w:val="center"/>
+        </w:trPr>
+        <w:tc>
+          <w:tcPr>
+            <w:tcW w:w="4962" w:type="dxa"/>
+            <w:tcBorders>
+              <w:top w:val="nil"/>
+              <w:left w:val="nil"/>
+              <w:bottom w:val="nil"/>
+              <w:right w:val="nil"/>
+            </w:tcBorders>
+            <w:shd w:val="clear" w:color="auto" w:fill="auto"/>
+            <w:noWrap/>
+            <w:vAlign w:val="bottom"/>
+            <w:hideMark/>
+          </w:tcPr>
+          <w:p>
+            <w:pPr>
+              <w:spacing w:after="0" w:line="240" w:lineRule="auto"/>
+              <w:rPr>
+                <w:rFonts w:eastAsia="Times New Roman" w:cs="Calibri"/>
+                <w:color w:val="000000"/>
+                <w:lang w:eastAsia="pt-BR"/>
+              </w:rPr>
+            </w:pPr>
+            <w:r>
+              <w:rPr>
+                <w:rFonts w:eastAsia="Times New Roman" w:cs="Calibri"/>
+                <w:color w:val="000000"/>
+                <w:lang w:eastAsia="pt-BR"/>
+              </w:rPr>
+              <w:t>1 2015 21.95 75.42 27.64 19.18</w:t>
+            </w:r>
+          </w:p>
+        </w:tc>
+      </w:tr>
+      <w:tr>
+        <w:trPr>
+          <w:trHeight w:val="300"/>
+          <w:jc w:val="center"/>
+        </w:trPr>
+        <w:tc>
+          <w:tcPr>
+            <w:tcW w:w="4962" w:type="dxa"/>
+            <w:tcBorders>
+              <w:top w:val="nil"/>
+              <w:left w:val="nil"/>
+              <w:bottom w:val="nil"/>
+              <w:right w:val="nil"/>
+            </w:tcBorders>
+            <w:shd w:val="clear" w:color="auto" w:fill="auto"/>
+            <w:noWrap/>
+            <w:vAlign w:val="bottom"/>
+            <w:hideMark/>
+          </w:tcPr>
+          <w:p>
+            <w:pPr>
+              <w:spacing w:after="0" w:line="240" w:lineRule="auto"/>
+              <w:rPr>
+                <w:rFonts w:eastAsia="Times New Roman" w:cs="Calibri"/>
+                <w:color w:val="000000"/>
+                <w:lang w:eastAsia="pt-BR"/>
+              </w:rPr>
+            </w:pPr>
+            <w:r>
+              <w:rPr>
+                <w:rFonts w:eastAsia="Times New Roman" w:cs="Calibri"/>
+                <w:color w:val="000000"/>
+                <w:lang w:eastAsia="pt-BR"/>
+              </w:rPr>
+              <w:t>2 2016 21.49 73.88 29.74 17.85</w:t>
+            </w:r>
+          </w:p>
+        </w:tc>
+      </w:tr>
+      <w:tr>
+        <w:trPr>
+          <w:trHeight w:val="300"/>
+          <w:jc w:val="center"/>
+        </w:trPr>
+        <w:tc>
+          <w:tcPr>
+            <w:tcW w:w="4962" w:type="dxa"/>
+            <w:tcBorders>
+              <w:top w:val="nil"/>
+              <w:left w:val="nil"/>
+              <w:bottom w:val="nil"/>
+              <w:right w:val="nil"/>
+            </w:tcBorders>
+            <w:shd w:val="clear" w:color="auto" w:fill="auto"/>
+            <w:noWrap/>
+            <w:vAlign w:val="bottom"/>
+            <w:hideMark/>
+          </w:tcPr>
+          <w:p>
+            <w:pPr>
+              <w:spacing w:after="0" w:line="240" w:lineRule="auto"/>
+              <w:rPr>
+                <w:rFonts w:eastAsia="Times New Roman" w:cs="Calibri"/>
+                <w:color w:val="000000"/>
+                <w:lang w:eastAsia="pt-BR"/>
+              </w:rPr>
+            </w:pPr>
+            <w:r>
+              <w:rPr>
+                <w:rFonts w:eastAsia="Times New Roman" w:cs="Calibri"/>
+                <w:color w:val="000000"/>
+                <w:lang w:eastAsia="pt-BR"/>
+              </w:rPr>
+              <w:t>3 2017 21.65 65.34 28.51 20.23</w:t>
+            </w:r>
+          </w:p>
+        </w:tc>
+      </w:tr>
+      <w:tr>
+        <w:trPr>
+          <w:trHeight w:val="300"/>
+          <w:jc w:val="center"/>
+        </w:trPr>
+        <w:tc>
+          <w:tcPr>
+            <w:tcW w:w="4962" w:type="dxa"/>
+            <w:tcBorders>
+              <w:top w:val="nil"/>
+              <w:left w:val="nil"/>
+              <w:bottom w:val="nil"/>
+              <w:right w:val="nil"/>
+            </w:tcBorders>
+            <w:shd w:val="clear" w:color="auto" w:fill="auto"/>
+            <w:noWrap/>
+            <w:vAlign w:val="bottom"/>
+            <w:hideMark/>
+          </w:tcPr>
+          <w:p>
+            <w:pPr>
+              <w:spacing w:after="0" w:line="240" w:lineRule="auto"/>
+              <w:rPr>
+                <w:rFonts w:eastAsia="Times New Roman" w:cs="Calibri"/>
+                <w:color w:val="000000"/>
+                <w:lang w:eastAsia="pt-BR"/>
+              </w:rPr>
+            </w:pPr>
+            <w:r>
+              <w:rPr>
+                <w:rFonts w:eastAsia="Times New Roman" w:cs="Calibri"/>
+                <w:color w:val="000000"/>
+                <w:lang w:eastAsia="pt-BR"/>
+              </w:rPr>
+              <w:t>4 2018 21.83 64.72 26 20.43</w:t>
+            </w:r>
+          </w:p>
+        </w:tc>
+      </w:tr>
+    </w:tbl>
+    <w:p>
+      <w:pPr>
+        <w:pStyle w:val="PargrafodaLista"/>
+        <w:spacing w:after="0" w:line="240" w:lineRule="auto"/>
+        <w:ind w:left="1440"/>
+        <w:rPr>
+          <w:rFonts w:ascii="Arial" w:hAnsi="Arial" w:cs="Arial"/>
+          <w:b/>
+          <w:sz w:val="24"/>
+          <w:szCs w:val="24"/>
+        </w:rPr>
+      </w:pPr>
+    </w:p>
+    <w:p>
+      <w:pPr>
+        <w:pStyle w:val="PargrafodaLista"/>
+        <w:numPr>
+          <w:ilvl w:val="1"/>
+          <w:numId w:val="1"/>
+        </w:numPr>
+        <w:spacing w:after="0" w:line="240" w:lineRule="auto"/>
+        <w:rPr>
+          <w:rFonts w:ascii="Arial" w:hAnsi="Arial" w:cs="Arial"/>
+          <w:sz w:val="24"/>
+          <w:szCs w:val="24"/>
+        </w:rPr>
+      </w:pPr>
+      <w:r>
+        <w:rPr>
+          <w:rFonts w:ascii="Arial" w:hAnsi="Arial" w:cs="Arial"/>
+          <w:sz w:val="24"/>
+          <w:szCs w:val="24"/>
+        </w:rPr>
+        <w:t>De acordo com o que é amplamente divulgado, índices de umidade relativa do ar abaixo dos 70% não são </w:t>
+      </w:r>
+      <w:hyperlink r:id="rId9" w:history="1">
+        <w:r>
+          <w:rPr>
+            <w:rFonts w:ascii="Arial" w:hAnsi="Arial" w:cs="Arial"/>
+            <w:sz w:val="24"/>
+            <w:szCs w:val="24"/>
+          </w:rPr>
+          <w:t>os que a OMS considera ideais</w:t>
+        </w:r>
+      </w:hyperlink>
+      <w:r>
+        <w:rPr>
+          <w:rFonts w:ascii="Arial" w:hAnsi="Arial" w:cs="Arial"/>
+          <w:sz w:val="24"/>
+          <w:szCs w:val="24"/>
+        </w:rPr>
+        <w:t>, mas são aceitáveis aqueles até 40%.</w:t>
+      </w:r>
+      <w:r>
+        <w:rPr>
+          <w:rFonts w:ascii="Arial" w:hAnsi="Arial" w:cs="Arial"/>
+          <w:sz w:val="24"/>
+          <w:szCs w:val="24"/>
+        </w:rPr>
+        <w:t xml:space="preserve"> Para análise, utilizamos o primeiro valor para o mês de Jan/2018, conforme gráfico abaixo.</w:t>
+      </w:r>
+    </w:p>
+    <w:p>
+      <w:pPr>
+        <w:pStyle w:val="PargrafodaLista"/>
+        <w:spacing w:after="0" w:line="240" w:lineRule="auto"/>
+        <w:ind w:left="1440"/>
+        <w:rPr>
+          <w:rFonts w:ascii="Arial" w:hAnsi="Arial" w:cs="Arial"/>
+          <w:sz w:val="24"/>
+          <w:szCs w:val="24"/>
+        </w:rPr>
+      </w:pPr>
+    </w:p>
+    <w:p>
+      <w:pPr>
+        <w:pStyle w:val="PargrafodaLista"/>
+        <w:spacing w:after="0" w:line="240" w:lineRule="auto"/>
+        <w:ind w:left="1440"/>
+        <w:jc w:val="center"/>
+        <w:rPr>
+          <w:rFonts w:ascii="Arial" w:hAnsi="Arial" w:cs="Arial"/>
+          <w:sz w:val="24"/>
+          <w:szCs w:val="24"/>
+        </w:rPr>
+      </w:pPr>
+      <w:r>
+        <w:rPr>
+          <w:rFonts w:ascii="Arial" w:hAnsi="Arial" w:cs="Arial"/>
+          <w:noProof/>
+          <w:sz w:val="24"/>
+          <w:szCs w:val="24"/>
+        </w:rPr>
+        <w:lastRenderedPageBreak/>
+        <w:drawing>
+          <wp:inline distT="0" distB="0" distL="0" distR="0">
+            <wp:extent cx="3657607" cy="3657607"/>
+            <wp:effectExtent l="0" t="0" r="0" b="0"/>
+            <wp:docPr id="5" name="Imagem 5"/>
+            <wp:cNvGraphicFramePr>
+              <a:graphicFrameLocks xmlns:a="http://schemas.openxmlformats.org/drawingml/2006/main" noChangeAspect="1"/>
+            </wp:cNvGraphicFramePr>
+            <a:graphic xmlns:a="http://schemas.openxmlformats.org/drawingml/2006/main">
+              <a:graphicData uri="http://schemas.openxmlformats.org/drawingml/2006/picture">
+                <pic:pic xmlns:pic="http://schemas.openxmlformats.org/drawingml/2006/picture">
+                  <pic:nvPicPr>
+                    <pic:cNvPr id="5" name="umidadeIdeal.png"/>
+                    <pic:cNvPicPr/>
+                  </pic:nvPicPr>
+                  <pic:blipFill>
+                    <a:blip r:embed="rId10" cstate="print">
+                      <a:extLst>
+                        <a:ext uri="{28A0092B-C50C-407E-A947-70E740481C1C}">
+                          <a14:useLocalDpi xmlns:a14="http://schemas.microsoft.com/office/drawing/2010/main" val="0"/>
+                        </a:ext>
+                      </a:extLst>
+                    </a:blip>
+                    <a:stretch>
+                      <a:fillRect/>
+                    </a:stretch>
+                  </pic:blipFill>
+                  <pic:spPr>
+                    <a:xfrm>
+                      <a:off x="0" y="0"/>
+                      <a:ext cx="3657607" cy="3657607"/>
+                    </a:xfrm>
+                    <a:prstGeom prst="rect">
+                      <a:avLst/>
+                    </a:prstGeom>
+                  </pic:spPr>
+                </pic:pic>
+              </a:graphicData>
+            </a:graphic>
+          </wp:inline>
+        </w:drawing>
+      </w:r>
+      <w:bookmarkStart w:id="0" w:name="_GoBack"/>
+      <w:bookmarkEnd w:id="0"/>
     </w:p>
     <w:sectPr>
       <w:pgSz w:w="11906" w:h="16838" w:code="9"/>
-      <w:pgMar w:top="1701" w:right="1134" w:bottom="1134" w:left="1701" w:header="709" w:footer="709" w:gutter="0"/>
+      <w:pgMar w:top="1701" w:right="1134" w:bottom="851" w:left="1701" w:header="709" w:footer="709" w:gutter="0"/>
       <w:cols w:space="708"/>
       <w:docGrid w:linePitch="360"/>
     </w:sectPr>
@@ -964,9 +1731,9 @@
 <w:numbering xmlns:wpc="http://schemas.microsoft.com/office/word/2010/wordprocessingCanvas" xmlns:cx="http://schemas.microsoft.com/office/drawing/2014/chartex" xmlns:cx1="http://schemas.microsoft.com/office/drawing/2015/9/8/chartex" xmlns:cx2="http://schemas.microsoft.com/office/drawing/2015/10/21/chartex" xmlns:cx3="http://schemas.microsoft.com/office/drawing/2016/5/9/chartex" xmlns:cx4="http://schemas.microsoft.com/office/drawing/2016/5/10/chartex" xmlns:cx5="http://schemas.microsoft.com/office/drawing/2016/5/11/chartex" xmlns:cx6="http://schemas.microsoft.com/office/drawing/2016/5/12/chartex" xmlns:cx7="http://schemas.microsoft.com/office/drawing/2016/5/13/chartex" xmlns:cx8="http://schemas.microsoft.com/office/drawing/2016/5/14/chartex" xmlns:mc="http://schemas.openxmlformats.org/markup-compatibility/2006" xmlns:aink="http://schemas.microsoft.com/office/drawing/2016/ink" xmlns:am3d="http://schemas.microsoft.com/office/drawing/2017/model3d" xmlns:o="urn:schemas-microsoft-com:office:office" xmlns:r="http://schemas.openxmlformats.org/officeDocument/2006/relationships" xmlns:m="http://schemas.openxmlformats.org/officeDocument/2006/math" xmlns:v="urn:schemas-microsoft-com:vml" xmlns:wp14="http://schemas.microsoft.com/office/word/2010/wordprocessingDrawing" xmlns:wp="http://schemas.openxmlformats.org/drawingml/2006/wordprocessingDrawing" xmlns:w10="urn:schemas-microsoft-com:office:word" xmlns:w="http://schemas.openxmlformats.org/wordprocessingml/2006/main" xmlns:w14="http://schemas.microsoft.com/office/word/2010/wordml" xmlns:w15="http://schemas.microsoft.com/office/word/2012/wordml" xmlns:w16cid="http://schemas.microsoft.com/office/word/2016/wordml/cid" xmlns:w16se="http://schemas.microsoft.com/office/word/2015/wordml/symex" xmlns:wpg="http://schemas.microsoft.com/office/word/2010/wordprocessingGroup" xmlns:wpi="http://schemas.microsoft.com/office/word/2010/wordprocessingInk" xmlns:wne="http://schemas.microsoft.com/office/word/2006/wordml" xmlns:wps="http://schemas.microsoft.com/office/word/2010/wordprocessingShape" mc:Ignorable="w14 w15 w16se w16cid wp14">
   <w:abstractNum w:abstractNumId="0" w15:restartNumberingAfterBreak="0">
     <w:nsid w:val="7F4D7F9D"/>
-    <w:multiLevelType w:val="hybridMultilevel"/>
-    <w:tmpl w:val="7598CC4A"/>
-    <w:lvl w:ilvl="0" w:tplc="0416000F">
+    <w:multiLevelType w:val="multilevel"/>
+    <w:tmpl w:val="965E3760"/>
+    <w:lvl w:ilvl="0">
       <w:start w:val="1"/>
       <w:numFmt w:val="decimal"/>
       <w:lvlText w:val="%1."/>
@@ -978,77 +1745,110 @@
         <w:rFonts w:hint="default"/>
       </w:rPr>
     </w:lvl>
-    <w:lvl w:ilvl="1" w:tplc="04160019" w:tentative="1">
-      <w:start w:val="1"/>
-      <w:numFmt w:val="lowerLetter"/>
-      <w:lvlText w:val="%2."/>
-      <w:lvlJc w:val="left"/>
-      <w:pPr>
-        <w:ind w:left="1440" w:hanging="360"/>
-      </w:pPr>
-    </w:lvl>
-    <w:lvl w:ilvl="2" w:tplc="0416001B" w:tentative="1">
-      <w:start w:val="1"/>
-      <w:numFmt w:val="lowerRoman"/>
-      <w:lvlText w:val="%3."/>
-      <w:lvlJc w:val="right"/>
-      <w:pPr>
-        <w:ind w:left="2160" w:hanging="180"/>
-      </w:pPr>
-    </w:lvl>
-    <w:lvl w:ilvl="3" w:tplc="0416000F" w:tentative="1">
+    <w:lvl w:ilvl="1">
       <w:start w:val="1"/>
       <w:numFmt w:val="decimal"/>
-      <w:lvlText w:val="%4."/>
+      <w:isLgl/>
+      <w:lvlText w:val="%1.%2."/>
       <w:lvlJc w:val="left"/>
       <w:pPr>
-        <w:ind w:left="2880" w:hanging="360"/>
-      </w:pPr>
+        <w:ind w:left="1440" w:hanging="720"/>
+      </w:pPr>
+      <w:rPr>
+        <w:rFonts w:hint="default"/>
+        <w:b/>
+      </w:rPr>
     </w:lvl>
-    <w:lvl w:ilvl="4" w:tplc="04160019" w:tentative="1">
-      <w:start w:val="1"/>
-      <w:numFmt w:val="lowerLetter"/>
-      <w:lvlText w:val="%5."/>
-      <w:lvlJc w:val="left"/>
-      <w:pPr>
-        <w:ind w:left="3600" w:hanging="360"/>
-      </w:pPr>
-    </w:lvl>
-    <w:lvl w:ilvl="5" w:tplc="0416001B" w:tentative="1">
-      <w:start w:val="1"/>
-      <w:numFmt w:val="lowerRoman"/>
-      <w:lvlText w:val="%6."/>
-      <w:lvlJc w:val="right"/>
-      <w:pPr>
-        <w:ind w:left="4320" w:hanging="180"/>
-      </w:pPr>
-    </w:lvl>
-    <w:lvl w:ilvl="6" w:tplc="0416000F" w:tentative="1">
+    <w:lvl w:ilvl="2">
       <w:start w:val="1"/>
       <w:numFmt w:val="decimal"/>
-      <w:lvlText w:val="%7."/>
+      <w:isLgl/>
+      <w:lvlText w:val="%1.%2.%3."/>
       <w:lvlJc w:val="left"/>
       <w:pPr>
-        <w:ind w:left="5040" w:hanging="360"/>
-      </w:pPr>
+        <w:ind w:left="1800" w:hanging="720"/>
+      </w:pPr>
+      <w:rPr>
+        <w:rFonts w:hint="default"/>
+      </w:rPr>
     </w:lvl>
-    <w:lvl w:ilvl="7" w:tplc="04160019" w:tentative="1">
+    <w:lvl w:ilvl="3">
       <w:start w:val="1"/>
-      <w:numFmt w:val="lowerLetter"/>
-      <w:lvlText w:val="%8."/>
+      <w:numFmt w:val="decimal"/>
+      <w:isLgl/>
+      <w:lvlText w:val="%1.%2.%3.%4."/>
       <w:lvlJc w:val="left"/>
       <w:pPr>
-        <w:ind w:left="5760" w:hanging="360"/>
-      </w:pPr>
+        <w:ind w:left="2520" w:hanging="1080"/>
+      </w:pPr>
+      <w:rPr>
+        <w:rFonts w:hint="default"/>
+      </w:rPr>
     </w:lvl>
-    <w:lvl w:ilvl="8" w:tplc="0416001B" w:tentative="1">
+    <w:lvl w:ilvl="4">
       <w:start w:val="1"/>
-      <w:numFmt w:val="lowerRoman"/>
-      <w:lvlText w:val="%9."/>
-      <w:lvlJc w:val="right"/>
-      <w:pPr>
-        <w:ind w:left="6480" w:hanging="180"/>
-      </w:pPr>
+      <w:numFmt w:val="decimal"/>
+      <w:isLgl/>
+      <w:lvlText w:val="%1.%2.%3.%4.%5."/>
+      <w:lvlJc w:val="left"/>
+      <w:pPr>
+        <w:ind w:left="2880" w:hanging="1080"/>
+      </w:pPr>
+      <w:rPr>
+        <w:rFonts w:hint="default"/>
+      </w:rPr>
+    </w:lvl>
+    <w:lvl w:ilvl="5">
+      <w:start w:val="1"/>
+      <w:numFmt w:val="decimal"/>
+      <w:isLgl/>
+      <w:lvlText w:val="%1.%2.%3.%4.%5.%6."/>
+      <w:lvlJc w:val="left"/>
+      <w:pPr>
+        <w:ind w:left="3600" w:hanging="1440"/>
+      </w:pPr>
+      <w:rPr>
+        <w:rFonts w:hint="default"/>
+      </w:rPr>
+    </w:lvl>
+    <w:lvl w:ilvl="6">
+      <w:start w:val="1"/>
+      <w:numFmt w:val="decimal"/>
+      <w:isLgl/>
+      <w:lvlText w:val="%1.%2.%3.%4.%5.%6.%7."/>
+      <w:lvlJc w:val="left"/>
+      <w:pPr>
+        <w:ind w:left="3960" w:hanging="1440"/>
+      </w:pPr>
+      <w:rPr>
+        <w:rFonts w:hint="default"/>
+      </w:rPr>
+    </w:lvl>
+    <w:lvl w:ilvl="7">
+      <w:start w:val="1"/>
+      <w:numFmt w:val="decimal"/>
+      <w:isLgl/>
+      <w:lvlText w:val="%1.%2.%3.%4.%5.%6.%7.%8."/>
+      <w:lvlJc w:val="left"/>
+      <w:pPr>
+        <w:ind w:left="4680" w:hanging="1800"/>
+      </w:pPr>
+      <w:rPr>
+        <w:rFonts w:hint="default"/>
+      </w:rPr>
+    </w:lvl>
+    <w:lvl w:ilvl="8">
+      <w:start w:val="1"/>
+      <w:numFmt w:val="decimal"/>
+      <w:isLgl/>
+      <w:lvlText w:val="%1.%2.%3.%4.%5.%6.%7.%8.%9."/>
+      <w:lvlJc w:val="left"/>
+      <w:pPr>
+        <w:ind w:left="5400" w:hanging="2160"/>
+      </w:pPr>
+      <w:rPr>
+        <w:rFonts w:hint="default"/>
+      </w:rPr>
     </w:lvl>
   </w:abstractNum>
   <w:num w:numId="1">
@@ -1659,6 +2459,60 @@
       <w:lang w:eastAsia="en-US"/>
     </w:rPr>
   </w:style>
+  <w:style w:type="paragraph" w:styleId="PargrafodaLista">
+    <w:name w:val="List Paragraph"/>
+    <w:basedOn w:val="Normal"/>
+    <w:uiPriority w:val="34"/>
+    <w:qFormat/>
+    <w:rsid w:val="006119E9"/>
+    <w:pPr>
+      <w:ind w:left="720"/>
+      <w:contextualSpacing/>
+    </w:pPr>
+  </w:style>
+  <w:style w:type="paragraph" w:styleId="Textodebalo">
+    <w:name w:val="Balloon Text"/>
+    <w:basedOn w:val="Normal"/>
+    <w:link w:val="TextodebaloChar"/>
+    <w:uiPriority w:val="99"/>
+    <w:semiHidden/>
+    <w:unhideWhenUsed/>
+    <w:rsid w:val="00145753"/>
+    <w:pPr>
+      <w:spacing w:after="0" w:line="240" w:lineRule="auto"/>
+    </w:pPr>
+    <w:rPr>
+      <w:rFonts w:ascii="Segoe UI" w:hAnsi="Segoe UI" w:cs="Segoe UI"/>
+      <w:sz w:val="18"/>
+      <w:szCs w:val="18"/>
+    </w:rPr>
+  </w:style>
+  <w:style w:type="character" w:customStyle="1" w:styleId="TextodebaloChar">
+    <w:name w:val="Texto de balão Char"/>
+    <w:basedOn w:val="Fontepargpadro"/>
+    <w:link w:val="Textodebalo"/>
+    <w:uiPriority w:val="99"/>
+    <w:semiHidden/>
+    <w:rsid w:val="00145753"/>
+    <w:rPr>
+      <w:rFonts w:ascii="Segoe UI" w:hAnsi="Segoe UI" w:cs="Segoe UI"/>
+      <w:sz w:val="18"/>
+      <w:szCs w:val="18"/>
+      <w:lang w:eastAsia="en-US"/>
+    </w:rPr>
+  </w:style>
+  <w:style w:type="character" w:styleId="Hyperlink">
+    <w:name w:val="Hyperlink"/>
+    <w:basedOn w:val="Fontepargpadro"/>
+    <w:uiPriority w:val="99"/>
+    <w:semiHidden/>
+    <w:unhideWhenUsed/>
+    <w:rsid w:val="00EC7D5F"/>
+    <w:rPr>
+      <w:color w:val="0000FF"/>
+      <w:u w:val="single"/>
+    </w:rPr>
+  </w:style>
 </w:styles>
 </file>
 

--- a/AnaliseDadosTrabFinal.docx
+++ b/AnaliseDadosTrabFinal.docx
@@ -1140,23 +1140,7 @@
           <w:szCs w:val="24"/>
         </w:rPr>
         <w:lastRenderedPageBreak/>
-        <w:t xml:space="preserve">Podemos verificar a relação da temperatura </w:t>
-      </w:r>
-      <w:r>
-        <w:rPr>
-          <w:rFonts w:ascii="Arial" w:hAnsi="Arial" w:cs="Arial"/>
-          <w:sz w:val="24"/>
-          <w:szCs w:val="24"/>
-        </w:rPr>
-        <w:t>média</w:t>
-      </w:r>
-      <w:r>
-        <w:rPr>
-          <w:rFonts w:ascii="Arial" w:hAnsi="Arial" w:cs="Arial"/>
-          <w:sz w:val="24"/>
-          <w:szCs w:val="24"/>
-        </w:rPr>
-        <w:t xml:space="preserve"> e do vento.</w:t>
+        <w:t>Podemos verificar a relação da temperatura média e do vento.</w:t>
       </w:r>
       <w:r>
         <w:rPr>
@@ -1608,6 +1592,96 @@
         <w:spacing w:after="0" w:line="240" w:lineRule="auto"/>
         <w:ind w:left="1440"/>
         <w:jc w:val="center"/>
+        <w:rPr>
+          <w:rFonts w:ascii="Arial" w:hAnsi="Arial" w:cs="Arial"/>
+          <w:sz w:val="24"/>
+          <w:szCs w:val="24"/>
+        </w:rPr>
+      </w:pPr>
+    </w:p>
+    <w:p>
+      <w:pPr>
+        <w:pStyle w:val="PargrafodaLista"/>
+        <w:spacing w:after="0" w:line="240" w:lineRule="auto"/>
+        <w:ind w:left="1440"/>
+        <w:jc w:val="center"/>
+        <w:rPr>
+          <w:rFonts w:ascii="Arial" w:hAnsi="Arial" w:cs="Arial"/>
+          <w:sz w:val="24"/>
+          <w:szCs w:val="24"/>
+        </w:rPr>
+      </w:pPr>
+    </w:p>
+    <w:p>
+      <w:pPr>
+        <w:pStyle w:val="PargrafodaLista"/>
+        <w:spacing w:after="0" w:line="240" w:lineRule="auto"/>
+        <w:ind w:left="1440"/>
+        <w:jc w:val="center"/>
+        <w:rPr>
+          <w:rFonts w:ascii="Arial" w:hAnsi="Arial" w:cs="Arial"/>
+          <w:sz w:val="24"/>
+          <w:szCs w:val="24"/>
+        </w:rPr>
+      </w:pPr>
+    </w:p>
+    <w:p>
+      <w:pPr>
+        <w:pStyle w:val="PargrafodaLista"/>
+        <w:spacing w:after="0" w:line="240" w:lineRule="auto"/>
+        <w:ind w:left="1440"/>
+        <w:jc w:val="center"/>
+        <w:rPr>
+          <w:rFonts w:ascii="Arial" w:hAnsi="Arial" w:cs="Arial"/>
+          <w:sz w:val="24"/>
+          <w:szCs w:val="24"/>
+        </w:rPr>
+      </w:pPr>
+    </w:p>
+    <w:p>
+      <w:pPr>
+        <w:pStyle w:val="PargrafodaLista"/>
+        <w:spacing w:after="0" w:line="240" w:lineRule="auto"/>
+        <w:ind w:left="1440"/>
+        <w:jc w:val="center"/>
+        <w:rPr>
+          <w:rFonts w:ascii="Arial" w:hAnsi="Arial" w:cs="Arial"/>
+          <w:sz w:val="24"/>
+          <w:szCs w:val="24"/>
+        </w:rPr>
+      </w:pPr>
+    </w:p>
+    <w:p>
+      <w:pPr>
+        <w:pStyle w:val="PargrafodaLista"/>
+        <w:spacing w:after="0" w:line="240" w:lineRule="auto"/>
+        <w:ind w:left="1440"/>
+        <w:jc w:val="center"/>
+        <w:rPr>
+          <w:rFonts w:ascii="Arial" w:hAnsi="Arial" w:cs="Arial"/>
+          <w:sz w:val="24"/>
+          <w:szCs w:val="24"/>
+        </w:rPr>
+      </w:pPr>
+    </w:p>
+    <w:p>
+      <w:pPr>
+        <w:pStyle w:val="PargrafodaLista"/>
+        <w:spacing w:after="0" w:line="240" w:lineRule="auto"/>
+        <w:ind w:left="1440"/>
+        <w:jc w:val="center"/>
+        <w:rPr>
+          <w:rFonts w:ascii="Arial" w:hAnsi="Arial" w:cs="Arial"/>
+          <w:sz w:val="24"/>
+          <w:szCs w:val="24"/>
+        </w:rPr>
+      </w:pPr>
+    </w:p>
+    <w:p>
+      <w:pPr>
+        <w:pStyle w:val="PargrafodaLista"/>
+        <w:spacing w:after="0" w:line="240" w:lineRule="auto"/>
+        <w:ind w:left="1440"/>
         <w:rPr>
           <w:rFonts w:ascii="Arial" w:hAnsi="Arial" w:cs="Arial"/>
           <w:sz w:val="24"/>
@@ -1664,8 +1738,1183 @@
           </wp:inline>
         </w:drawing>
       </w:r>
+    </w:p>
+    <w:p>
+      <w:pPr>
+        <w:pStyle w:val="PargrafodaLista"/>
+        <w:spacing w:after="0" w:line="240" w:lineRule="auto"/>
+        <w:ind w:left="1440"/>
+        <w:rPr>
+          <w:rFonts w:ascii="Arial" w:hAnsi="Arial" w:cs="Arial"/>
+          <w:sz w:val="24"/>
+          <w:szCs w:val="24"/>
+        </w:rPr>
+      </w:pPr>
+    </w:p>
+    <w:p>
+      <w:pPr>
+        <w:pStyle w:val="PargrafodaLista"/>
+        <w:numPr>
+          <w:ilvl w:val="1"/>
+          <w:numId w:val="1"/>
+        </w:numPr>
+        <w:spacing w:after="0" w:line="240" w:lineRule="auto"/>
+        <w:rPr>
+          <w:rFonts w:ascii="Arial" w:hAnsi="Arial" w:cs="Arial"/>
+          <w:b/>
+          <w:sz w:val="24"/>
+          <w:szCs w:val="24"/>
+        </w:rPr>
+      </w:pPr>
+      <w:r>
+        <w:rPr>
+          <w:rFonts w:ascii="Arial" w:hAnsi="Arial" w:cs="Arial"/>
+          <w:sz w:val="24"/>
+          <w:szCs w:val="24"/>
+        </w:rPr>
+        <w:t>Analisando a variação da temperatura durante o verão do ano de 2018, temos uma grande variação da temperatura, com piscos próximos a 35 graus e grande concentração entre 20 e 25 graus, conforme abaixo.</w:t>
+      </w:r>
+    </w:p>
+    <w:p>
+      <w:pPr>
+        <w:pStyle w:val="PargrafodaLista"/>
+        <w:spacing w:after="0" w:line="240" w:lineRule="auto"/>
+        <w:ind w:left="1440"/>
+        <w:rPr>
+          <w:rFonts w:ascii="Arial" w:hAnsi="Arial" w:cs="Arial"/>
+          <w:sz w:val="24"/>
+          <w:szCs w:val="24"/>
+        </w:rPr>
+      </w:pPr>
+    </w:p>
+    <w:p>
+      <w:pPr>
+        <w:pStyle w:val="PargrafodaLista"/>
+        <w:spacing w:after="0" w:line="240" w:lineRule="auto"/>
+        <w:ind w:left="1440"/>
+        <w:rPr>
+          <w:rFonts w:ascii="Arial" w:hAnsi="Arial" w:cs="Arial"/>
+          <w:b/>
+          <w:sz w:val="24"/>
+          <w:szCs w:val="24"/>
+        </w:rPr>
+      </w:pPr>
+      <w:r>
+        <w:rPr>
+          <w:rFonts w:ascii="Arial" w:hAnsi="Arial" w:cs="Arial"/>
+          <w:b/>
+          <w:noProof/>
+          <w:sz w:val="24"/>
+          <w:szCs w:val="24"/>
+        </w:rPr>
+        <w:drawing>
+          <wp:inline distT="0" distB="0" distL="0" distR="0">
+            <wp:extent cx="3657607" cy="3657607"/>
+            <wp:effectExtent l="0" t="0" r="0" b="0"/>
+            <wp:docPr id="1" name="Imagem 1"/>
+            <wp:cNvGraphicFramePr>
+              <a:graphicFrameLocks xmlns:a="http://schemas.openxmlformats.org/drawingml/2006/main" noChangeAspect="1"/>
+            </wp:cNvGraphicFramePr>
+            <a:graphic xmlns:a="http://schemas.openxmlformats.org/drawingml/2006/main">
+              <a:graphicData uri="http://schemas.openxmlformats.org/drawingml/2006/picture">
+                <pic:pic xmlns:pic="http://schemas.openxmlformats.org/drawingml/2006/picture">
+                  <pic:nvPicPr>
+                    <pic:cNvPr id="1" name="TempVerao.png"/>
+                    <pic:cNvPicPr/>
+                  </pic:nvPicPr>
+                  <pic:blipFill>
+                    <a:blip r:embed="rId11" cstate="print">
+                      <a:extLst>
+                        <a:ext uri="{28A0092B-C50C-407E-A947-70E740481C1C}">
+                          <a14:useLocalDpi xmlns:a14="http://schemas.microsoft.com/office/drawing/2010/main" val="0"/>
+                        </a:ext>
+                      </a:extLst>
+                    </a:blip>
+                    <a:stretch>
+                      <a:fillRect/>
+                    </a:stretch>
+                  </pic:blipFill>
+                  <pic:spPr>
+                    <a:xfrm>
+                      <a:off x="0" y="0"/>
+                      <a:ext cx="3657607" cy="3657607"/>
+                    </a:xfrm>
+                    <a:prstGeom prst="rect">
+                      <a:avLst/>
+                    </a:prstGeom>
+                  </pic:spPr>
+                </pic:pic>
+              </a:graphicData>
+            </a:graphic>
+          </wp:inline>
+        </w:drawing>
+      </w:r>
+    </w:p>
+    <w:p>
+      <w:pPr>
+        <w:pStyle w:val="PargrafodaLista"/>
+        <w:spacing w:after="0" w:line="240" w:lineRule="auto"/>
+        <w:ind w:left="1440"/>
+        <w:rPr>
+          <w:rFonts w:ascii="Arial" w:hAnsi="Arial" w:cs="Arial"/>
+          <w:b/>
+          <w:sz w:val="24"/>
+          <w:szCs w:val="24"/>
+        </w:rPr>
+      </w:pPr>
+    </w:p>
+    <w:p>
+      <w:pPr>
+        <w:pStyle w:val="PargrafodaLista"/>
+        <w:spacing w:after="0" w:line="240" w:lineRule="auto"/>
+        <w:ind w:left="1440"/>
+        <w:rPr>
+          <w:rFonts w:ascii="Arial" w:hAnsi="Arial" w:cs="Arial"/>
+          <w:b/>
+          <w:sz w:val="24"/>
+          <w:szCs w:val="24"/>
+        </w:rPr>
+      </w:pPr>
+    </w:p>
+    <w:p>
+      <w:pPr>
+        <w:pStyle w:val="PargrafodaLista"/>
+        <w:spacing w:after="0" w:line="240" w:lineRule="auto"/>
+        <w:ind w:left="1440"/>
+        <w:rPr>
+          <w:rFonts w:ascii="Arial" w:hAnsi="Arial" w:cs="Arial"/>
+          <w:b/>
+          <w:sz w:val="24"/>
+          <w:szCs w:val="24"/>
+        </w:rPr>
+      </w:pPr>
+    </w:p>
+    <w:p>
+      <w:pPr>
+        <w:pStyle w:val="PargrafodaLista"/>
+        <w:spacing w:after="0" w:line="240" w:lineRule="auto"/>
+        <w:ind w:left="1440"/>
+        <w:rPr>
+          <w:rFonts w:ascii="Arial" w:hAnsi="Arial" w:cs="Arial"/>
+          <w:b/>
+          <w:sz w:val="24"/>
+          <w:szCs w:val="24"/>
+        </w:rPr>
+      </w:pPr>
+    </w:p>
+    <w:p>
+      <w:pPr>
+        <w:pStyle w:val="PargrafodaLista"/>
+        <w:spacing w:after="0" w:line="240" w:lineRule="auto"/>
+        <w:ind w:left="1440"/>
+        <w:rPr>
+          <w:rFonts w:ascii="Arial" w:hAnsi="Arial" w:cs="Arial"/>
+          <w:b/>
+          <w:sz w:val="24"/>
+          <w:szCs w:val="24"/>
+        </w:rPr>
+      </w:pPr>
+    </w:p>
+    <w:p>
+      <w:pPr>
+        <w:pStyle w:val="PargrafodaLista"/>
+        <w:numPr>
+          <w:ilvl w:val="1"/>
+          <w:numId w:val="1"/>
+        </w:numPr>
+        <w:spacing w:after="0" w:line="240" w:lineRule="auto"/>
+        <w:rPr>
+          <w:rFonts w:ascii="Arial" w:hAnsi="Arial" w:cs="Arial"/>
+          <w:b/>
+          <w:sz w:val="24"/>
+          <w:szCs w:val="24"/>
+        </w:rPr>
+      </w:pPr>
+      <w:r>
+        <w:rPr>
+          <w:rFonts w:ascii="Arial" w:hAnsi="Arial" w:cs="Arial"/>
+          <w:sz w:val="24"/>
+          <w:szCs w:val="24"/>
+        </w:rPr>
+        <w:lastRenderedPageBreak/>
+        <w:t xml:space="preserve">A tabela abaixo, representa a variação de </w:t>
+      </w:r>
+      <w:proofErr w:type="gramStart"/>
+      <w:r>
+        <w:rPr>
+          <w:rFonts w:ascii="Arial" w:hAnsi="Arial" w:cs="Arial"/>
+          <w:sz w:val="24"/>
+          <w:szCs w:val="24"/>
+        </w:rPr>
+        <w:t>temperatura  através</w:t>
+      </w:r>
+      <w:proofErr w:type="gramEnd"/>
+      <w:r>
+        <w:rPr>
+          <w:rFonts w:ascii="Arial" w:hAnsi="Arial" w:cs="Arial"/>
+          <w:sz w:val="24"/>
+          <w:szCs w:val="24"/>
+        </w:rPr>
+        <w:t xml:space="preserve"> da máxima e mínima em cada estação do ano de 2018. Podemos observar que em Campinas – SP, com exceção do verão, todas as outras estações possuem grande variação e são extremamente próximas, confira.</w:t>
+      </w:r>
+    </w:p>
+    <w:p>
+      <w:pPr>
+        <w:pStyle w:val="PargrafodaLista"/>
+        <w:spacing w:after="0" w:line="240" w:lineRule="auto"/>
+        <w:ind w:left="1440"/>
+        <w:rPr>
+          <w:rFonts w:ascii="Arial" w:hAnsi="Arial" w:cs="Arial"/>
+          <w:sz w:val="24"/>
+          <w:szCs w:val="24"/>
+        </w:rPr>
+      </w:pPr>
+    </w:p>
+    <w:tbl>
+      <w:tblPr>
+        <w:tblW w:w="3969" w:type="dxa"/>
+        <w:jc w:val="center"/>
+        <w:tblCellMar>
+          <w:left w:w="70" w:type="dxa"/>
+          <w:right w:w="70" w:type="dxa"/>
+        </w:tblCellMar>
+        <w:tblLook w:val="04A0" w:firstRow="1" w:lastRow="0" w:firstColumn="1" w:lastColumn="0" w:noHBand="0" w:noVBand="1"/>
+      </w:tblPr>
+      <w:tblGrid>
+        <w:gridCol w:w="3969"/>
+      </w:tblGrid>
+      <w:tr>
+        <w:trPr>
+          <w:trHeight w:val="300"/>
+          <w:jc w:val="center"/>
+        </w:trPr>
+        <w:tc>
+          <w:tcPr>
+            <w:tcW w:w="3969" w:type="dxa"/>
+            <w:tcBorders>
+              <w:top w:val="nil"/>
+              <w:left w:val="nil"/>
+              <w:bottom w:val="nil"/>
+              <w:right w:val="nil"/>
+            </w:tcBorders>
+            <w:shd w:val="clear" w:color="auto" w:fill="auto"/>
+            <w:noWrap/>
+            <w:vAlign w:val="bottom"/>
+            <w:hideMark/>
+          </w:tcPr>
+          <w:p>
+            <w:pPr>
+              <w:spacing w:after="0" w:line="240" w:lineRule="auto"/>
+              <w:rPr>
+                <w:rFonts w:eastAsia="Times New Roman" w:cs="Calibri"/>
+                <w:color w:val="000000"/>
+                <w:lang w:eastAsia="pt-BR"/>
+              </w:rPr>
+            </w:pPr>
+            <w:r>
+              <w:rPr>
+                <w:rFonts w:eastAsia="Times New Roman" w:cs="Calibri"/>
+                <w:color w:val="000000"/>
+                <w:lang w:eastAsia="pt-BR"/>
+              </w:rPr>
+              <w:t>Estacoes "</w:t>
+            </w:r>
+            <w:proofErr w:type="spellStart"/>
+            <w:r>
+              <w:rPr>
+                <w:rFonts w:eastAsia="Times New Roman" w:cs="Calibri"/>
+                <w:color w:val="000000"/>
+                <w:lang w:eastAsia="pt-BR"/>
+              </w:rPr>
+              <w:t>Temp_Max</w:t>
+            </w:r>
+            <w:proofErr w:type="spellEnd"/>
+            <w:r>
+              <w:rPr>
+                <w:rFonts w:eastAsia="Times New Roman" w:cs="Calibri"/>
+                <w:color w:val="000000"/>
+                <w:lang w:eastAsia="pt-BR"/>
+              </w:rPr>
+              <w:t>" "</w:t>
+            </w:r>
+            <w:proofErr w:type="spellStart"/>
+            <w:r>
+              <w:rPr>
+                <w:rFonts w:eastAsia="Times New Roman" w:cs="Calibri"/>
+                <w:color w:val="000000"/>
+                <w:lang w:eastAsia="pt-BR"/>
+              </w:rPr>
+              <w:t>Temp_Min</w:t>
+            </w:r>
+            <w:proofErr w:type="spellEnd"/>
+            <w:r>
+              <w:rPr>
+                <w:rFonts w:eastAsia="Times New Roman" w:cs="Calibri"/>
+                <w:color w:val="000000"/>
+                <w:lang w:eastAsia="pt-BR"/>
+              </w:rPr>
+              <w:t>"</w:t>
+            </w:r>
+          </w:p>
+        </w:tc>
+      </w:tr>
+      <w:tr>
+        <w:trPr>
+          <w:trHeight w:val="300"/>
+          <w:jc w:val="center"/>
+        </w:trPr>
+        <w:tc>
+          <w:tcPr>
+            <w:tcW w:w="3969" w:type="dxa"/>
+            <w:tcBorders>
+              <w:top w:val="nil"/>
+              <w:left w:val="nil"/>
+              <w:bottom w:val="nil"/>
+              <w:right w:val="nil"/>
+            </w:tcBorders>
+            <w:shd w:val="clear" w:color="auto" w:fill="auto"/>
+            <w:noWrap/>
+            <w:vAlign w:val="bottom"/>
+            <w:hideMark/>
+          </w:tcPr>
+          <w:p>
+            <w:pPr>
+              <w:spacing w:after="0" w:line="240" w:lineRule="auto"/>
+              <w:rPr>
+                <w:rFonts w:eastAsia="Times New Roman" w:cs="Calibri"/>
+                <w:color w:val="000000"/>
+                <w:lang w:eastAsia="pt-BR"/>
+              </w:rPr>
+            </w:pPr>
+            <w:r>
+              <w:rPr>
+                <w:rFonts w:eastAsia="Times New Roman" w:cs="Calibri"/>
+                <w:color w:val="000000"/>
+                <w:lang w:eastAsia="pt-BR"/>
+              </w:rPr>
+              <w:t>1 "</w:t>
+            </w:r>
+            <w:proofErr w:type="spellStart"/>
+            <w:r>
+              <w:rPr>
+                <w:rFonts w:eastAsia="Times New Roman" w:cs="Calibri"/>
+                <w:color w:val="000000"/>
+                <w:lang w:eastAsia="pt-BR"/>
+              </w:rPr>
+              <w:t>Verao</w:t>
+            </w:r>
+            <w:proofErr w:type="spellEnd"/>
+            <w:r>
+              <w:rPr>
+                <w:rFonts w:eastAsia="Times New Roman" w:cs="Calibri"/>
+                <w:color w:val="000000"/>
+                <w:lang w:eastAsia="pt-BR"/>
+              </w:rPr>
+              <w:t>" 33.9 15.6</w:t>
+            </w:r>
+          </w:p>
+        </w:tc>
+      </w:tr>
+      <w:tr>
+        <w:trPr>
+          <w:trHeight w:val="300"/>
+          <w:jc w:val="center"/>
+        </w:trPr>
+        <w:tc>
+          <w:tcPr>
+            <w:tcW w:w="3969" w:type="dxa"/>
+            <w:tcBorders>
+              <w:top w:val="nil"/>
+              <w:left w:val="nil"/>
+              <w:bottom w:val="nil"/>
+              <w:right w:val="nil"/>
+            </w:tcBorders>
+            <w:shd w:val="clear" w:color="auto" w:fill="auto"/>
+            <w:noWrap/>
+            <w:vAlign w:val="bottom"/>
+            <w:hideMark/>
+          </w:tcPr>
+          <w:p>
+            <w:pPr>
+              <w:spacing w:after="0" w:line="240" w:lineRule="auto"/>
+              <w:rPr>
+                <w:rFonts w:eastAsia="Times New Roman" w:cs="Calibri"/>
+                <w:color w:val="000000"/>
+                <w:lang w:eastAsia="pt-BR"/>
+              </w:rPr>
+            </w:pPr>
+            <w:r>
+              <w:rPr>
+                <w:rFonts w:eastAsia="Times New Roman" w:cs="Calibri"/>
+                <w:color w:val="000000"/>
+                <w:lang w:eastAsia="pt-BR"/>
+              </w:rPr>
+              <w:t>2 "Outono" 33.6 6.8</w:t>
+            </w:r>
+          </w:p>
+        </w:tc>
+      </w:tr>
+      <w:tr>
+        <w:trPr>
+          <w:trHeight w:val="300"/>
+          <w:jc w:val="center"/>
+        </w:trPr>
+        <w:tc>
+          <w:tcPr>
+            <w:tcW w:w="3969" w:type="dxa"/>
+            <w:tcBorders>
+              <w:top w:val="nil"/>
+              <w:left w:val="nil"/>
+              <w:bottom w:val="nil"/>
+              <w:right w:val="nil"/>
+            </w:tcBorders>
+            <w:shd w:val="clear" w:color="auto" w:fill="auto"/>
+            <w:noWrap/>
+            <w:vAlign w:val="bottom"/>
+            <w:hideMark/>
+          </w:tcPr>
+          <w:p>
+            <w:pPr>
+              <w:spacing w:after="0" w:line="240" w:lineRule="auto"/>
+              <w:rPr>
+                <w:rFonts w:eastAsia="Times New Roman" w:cs="Calibri"/>
+                <w:color w:val="000000"/>
+                <w:lang w:eastAsia="pt-BR"/>
+              </w:rPr>
+            </w:pPr>
+            <w:r>
+              <w:rPr>
+                <w:rFonts w:eastAsia="Times New Roman" w:cs="Calibri"/>
+                <w:color w:val="000000"/>
+                <w:lang w:eastAsia="pt-BR"/>
+              </w:rPr>
+              <w:t>3 "Inverno" 30.9 6.8</w:t>
+            </w:r>
+          </w:p>
+        </w:tc>
+      </w:tr>
+      <w:tr>
+        <w:trPr>
+          <w:trHeight w:val="300"/>
+          <w:jc w:val="center"/>
+        </w:trPr>
+        <w:tc>
+          <w:tcPr>
+            <w:tcW w:w="3969" w:type="dxa"/>
+            <w:tcBorders>
+              <w:top w:val="nil"/>
+              <w:left w:val="nil"/>
+              <w:bottom w:val="nil"/>
+              <w:right w:val="nil"/>
+            </w:tcBorders>
+            <w:shd w:val="clear" w:color="auto" w:fill="auto"/>
+            <w:noWrap/>
+            <w:vAlign w:val="bottom"/>
+            <w:hideMark/>
+          </w:tcPr>
+          <w:p>
+            <w:pPr>
+              <w:spacing w:after="0" w:line="240" w:lineRule="auto"/>
+              <w:rPr>
+                <w:rFonts w:eastAsia="Times New Roman" w:cs="Calibri"/>
+                <w:color w:val="000000"/>
+                <w:lang w:eastAsia="pt-BR"/>
+              </w:rPr>
+            </w:pPr>
+            <w:r>
+              <w:rPr>
+                <w:rFonts w:eastAsia="Times New Roman" w:cs="Calibri"/>
+                <w:color w:val="000000"/>
+                <w:lang w:eastAsia="pt-BR"/>
+              </w:rPr>
+              <w:t>4 "Primavera" 34.3 9.4</w:t>
+            </w:r>
+          </w:p>
+        </w:tc>
+      </w:tr>
+      <w:tr>
+        <w:trPr>
+          <w:trHeight w:val="300"/>
+          <w:jc w:val="center"/>
+        </w:trPr>
+        <w:tc>
+          <w:tcPr>
+            <w:tcW w:w="3969" w:type="dxa"/>
+            <w:tcBorders>
+              <w:top w:val="nil"/>
+              <w:left w:val="nil"/>
+              <w:bottom w:val="nil"/>
+              <w:right w:val="nil"/>
+            </w:tcBorders>
+            <w:shd w:val="clear" w:color="auto" w:fill="auto"/>
+            <w:noWrap/>
+            <w:vAlign w:val="bottom"/>
+          </w:tcPr>
+          <w:p>
+            <w:pPr>
+              <w:spacing w:after="0" w:line="240" w:lineRule="auto"/>
+              <w:rPr>
+                <w:rFonts w:eastAsia="Times New Roman" w:cs="Calibri"/>
+                <w:color w:val="000000"/>
+                <w:lang w:eastAsia="pt-BR"/>
+              </w:rPr>
+            </w:pPr>
+          </w:p>
+        </w:tc>
+      </w:tr>
+    </w:tbl>
+    <w:p>
+      <w:pPr>
+        <w:pStyle w:val="PargrafodaLista"/>
+        <w:numPr>
+          <w:ilvl w:val="1"/>
+          <w:numId w:val="1"/>
+        </w:numPr>
+        <w:spacing w:after="0" w:line="240" w:lineRule="auto"/>
+        <w:rPr>
+          <w:rFonts w:ascii="Arial" w:hAnsi="Arial" w:cs="Arial"/>
+          <w:b/>
+          <w:sz w:val="24"/>
+          <w:szCs w:val="24"/>
+        </w:rPr>
+      </w:pPr>
+      <w:r>
+        <w:rPr>
+          <w:rFonts w:ascii="Arial" w:hAnsi="Arial" w:cs="Arial"/>
+          <w:sz w:val="24"/>
+          <w:szCs w:val="24"/>
+        </w:rPr>
+        <w:t>O Gráfico abaixo permite observarmos a variação da temperatura em cada mês do ano de 2018. Temos como informação a temperatura mínima, primeiro, segundo e terceiro quartil e, a máxima. Além disso, fornece informações sobre números discrepantes, como por exemplo, nos meses de outubro e novembro.</w:t>
+      </w:r>
+    </w:p>
+    <w:p>
+      <w:pPr>
+        <w:pStyle w:val="PargrafodaLista"/>
+        <w:spacing w:after="0" w:line="240" w:lineRule="auto"/>
+        <w:ind w:left="1440"/>
+        <w:rPr>
+          <w:rFonts w:ascii="Arial" w:hAnsi="Arial" w:cs="Arial"/>
+          <w:sz w:val="24"/>
+          <w:szCs w:val="24"/>
+        </w:rPr>
+      </w:pPr>
+    </w:p>
+    <w:p>
+      <w:pPr>
+        <w:pStyle w:val="PargrafodaLista"/>
+        <w:spacing w:after="0" w:line="240" w:lineRule="auto"/>
+        <w:ind w:left="1440"/>
+        <w:rPr>
+          <w:rFonts w:ascii="Arial" w:hAnsi="Arial" w:cs="Arial"/>
+          <w:b/>
+          <w:sz w:val="24"/>
+          <w:szCs w:val="24"/>
+        </w:rPr>
+      </w:pPr>
+      <w:r>
+        <w:rPr>
+          <w:rFonts w:ascii="Arial" w:hAnsi="Arial" w:cs="Arial"/>
+          <w:b/>
+          <w:noProof/>
+          <w:sz w:val="24"/>
+          <w:szCs w:val="24"/>
+        </w:rPr>
+        <w:drawing>
+          <wp:inline distT="0" distB="0" distL="0" distR="0">
+            <wp:extent cx="3657607" cy="3657607"/>
+            <wp:effectExtent l="0" t="0" r="0" b="0"/>
+            <wp:docPr id="3" name="Imagem 3"/>
+            <wp:cNvGraphicFramePr>
+              <a:graphicFrameLocks xmlns:a="http://schemas.openxmlformats.org/drawingml/2006/main" noChangeAspect="1"/>
+            </wp:cNvGraphicFramePr>
+            <a:graphic xmlns:a="http://schemas.openxmlformats.org/drawingml/2006/main">
+              <a:graphicData uri="http://schemas.openxmlformats.org/drawingml/2006/picture">
+                <pic:pic xmlns:pic="http://schemas.openxmlformats.org/drawingml/2006/picture">
+                  <pic:nvPicPr>
+                    <pic:cNvPr id="3" name="Temp2018.png"/>
+                    <pic:cNvPicPr/>
+                  </pic:nvPicPr>
+                  <pic:blipFill>
+                    <a:blip r:embed="rId12" cstate="print">
+                      <a:extLst>
+                        <a:ext uri="{28A0092B-C50C-407E-A947-70E740481C1C}">
+                          <a14:useLocalDpi xmlns:a14="http://schemas.microsoft.com/office/drawing/2010/main" val="0"/>
+                        </a:ext>
+                      </a:extLst>
+                    </a:blip>
+                    <a:stretch>
+                      <a:fillRect/>
+                    </a:stretch>
+                  </pic:blipFill>
+                  <pic:spPr>
+                    <a:xfrm>
+                      <a:off x="0" y="0"/>
+                      <a:ext cx="3657607" cy="3657607"/>
+                    </a:xfrm>
+                    <a:prstGeom prst="rect">
+                      <a:avLst/>
+                    </a:prstGeom>
+                  </pic:spPr>
+                </pic:pic>
+              </a:graphicData>
+            </a:graphic>
+          </wp:inline>
+        </w:drawing>
+      </w:r>
+    </w:p>
+    <w:p>
+      <w:pPr>
+        <w:pStyle w:val="PargrafodaLista"/>
+        <w:spacing w:after="0" w:line="240" w:lineRule="auto"/>
+        <w:ind w:left="1440"/>
+        <w:rPr>
+          <w:rFonts w:ascii="Arial" w:hAnsi="Arial" w:cs="Arial"/>
+          <w:sz w:val="24"/>
+          <w:szCs w:val="24"/>
+        </w:rPr>
+      </w:pPr>
+    </w:p>
+    <w:p>
+      <w:pPr>
+        <w:pStyle w:val="PargrafodaLista"/>
+        <w:spacing w:after="0" w:line="240" w:lineRule="auto"/>
+        <w:ind w:left="1440"/>
+        <w:rPr>
+          <w:rFonts w:ascii="Arial" w:hAnsi="Arial" w:cs="Arial"/>
+          <w:b/>
+          <w:sz w:val="24"/>
+          <w:szCs w:val="24"/>
+        </w:rPr>
+      </w:pPr>
+    </w:p>
+    <w:p>
+      <w:pPr>
+        <w:pStyle w:val="PargrafodaLista"/>
+        <w:numPr>
+          <w:ilvl w:val="1"/>
+          <w:numId w:val="1"/>
+        </w:numPr>
+        <w:spacing w:after="0" w:line="240" w:lineRule="auto"/>
+        <w:rPr>
+          <w:rFonts w:ascii="Arial" w:hAnsi="Arial" w:cs="Arial"/>
+          <w:b/>
+          <w:sz w:val="24"/>
+          <w:szCs w:val="24"/>
+        </w:rPr>
+      </w:pPr>
+      <w:r>
+        <w:rPr>
+          <w:rFonts w:ascii="Arial" w:hAnsi="Arial" w:cs="Arial"/>
+          <w:sz w:val="24"/>
+          <w:szCs w:val="24"/>
+        </w:rPr>
+        <w:t>Ainda utilizando o exemplo acima, podemos identificar no gráfico abaixo os meses mais quentes do ano, de acordo com a intensidade da cor vermelha no decorrer de cada mês, confira.</w:t>
+      </w:r>
+    </w:p>
+    <w:p>
+      <w:pPr>
+        <w:pStyle w:val="PargrafodaLista"/>
+        <w:spacing w:after="0" w:line="240" w:lineRule="auto"/>
+        <w:ind w:left="1440"/>
+        <w:rPr>
+          <w:rFonts w:ascii="Arial" w:hAnsi="Arial" w:cs="Arial"/>
+          <w:sz w:val="24"/>
+          <w:szCs w:val="24"/>
+        </w:rPr>
+      </w:pPr>
+    </w:p>
+    <w:p>
+      <w:pPr>
+        <w:pStyle w:val="PargrafodaLista"/>
+        <w:spacing w:after="0" w:line="240" w:lineRule="auto"/>
+        <w:ind w:left="1440"/>
+        <w:rPr>
+          <w:rFonts w:ascii="Arial" w:hAnsi="Arial" w:cs="Arial"/>
+          <w:b/>
+          <w:sz w:val="24"/>
+          <w:szCs w:val="24"/>
+        </w:rPr>
+      </w:pPr>
+      <w:r>
+        <w:rPr>
+          <w:rFonts w:ascii="Arial" w:hAnsi="Arial" w:cs="Arial"/>
+          <w:b/>
+          <w:noProof/>
+          <w:sz w:val="24"/>
+          <w:szCs w:val="24"/>
+        </w:rPr>
+        <w:lastRenderedPageBreak/>
+        <w:drawing>
+          <wp:inline distT="0" distB="0" distL="0" distR="0">
+            <wp:extent cx="3657607" cy="3657607"/>
+            <wp:effectExtent l="0" t="0" r="0" b="0"/>
+            <wp:docPr id="6" name="Imagem 6"/>
+            <wp:cNvGraphicFramePr>
+              <a:graphicFrameLocks xmlns:a="http://schemas.openxmlformats.org/drawingml/2006/main" noChangeAspect="1"/>
+            </wp:cNvGraphicFramePr>
+            <a:graphic xmlns:a="http://schemas.openxmlformats.org/drawingml/2006/main">
+              <a:graphicData uri="http://schemas.openxmlformats.org/drawingml/2006/picture">
+                <pic:pic xmlns:pic="http://schemas.openxmlformats.org/drawingml/2006/picture">
+                  <pic:nvPicPr>
+                    <pic:cNvPr id="6" name="Temp2018Vermelho.png"/>
+                    <pic:cNvPicPr/>
+                  </pic:nvPicPr>
+                  <pic:blipFill>
+                    <a:blip r:embed="rId13" cstate="print">
+                      <a:extLst>
+                        <a:ext uri="{28A0092B-C50C-407E-A947-70E740481C1C}">
+                          <a14:useLocalDpi xmlns:a14="http://schemas.microsoft.com/office/drawing/2010/main" val="0"/>
+                        </a:ext>
+                      </a:extLst>
+                    </a:blip>
+                    <a:stretch>
+                      <a:fillRect/>
+                    </a:stretch>
+                  </pic:blipFill>
+                  <pic:spPr>
+                    <a:xfrm>
+                      <a:off x="0" y="0"/>
+                      <a:ext cx="3657607" cy="3657607"/>
+                    </a:xfrm>
+                    <a:prstGeom prst="rect">
+                      <a:avLst/>
+                    </a:prstGeom>
+                  </pic:spPr>
+                </pic:pic>
+              </a:graphicData>
+            </a:graphic>
+          </wp:inline>
+        </w:drawing>
+      </w:r>
+    </w:p>
+    <w:p>
+      <w:pPr>
+        <w:pStyle w:val="PargrafodaLista"/>
+        <w:spacing w:after="0" w:line="240" w:lineRule="auto"/>
+        <w:ind w:left="1440"/>
+        <w:rPr>
+          <w:rFonts w:ascii="Arial" w:hAnsi="Arial" w:cs="Arial"/>
+          <w:b/>
+          <w:sz w:val="24"/>
+          <w:szCs w:val="24"/>
+        </w:rPr>
+      </w:pPr>
+    </w:p>
+    <w:p>
+      <w:pPr>
+        <w:pStyle w:val="PargrafodaLista"/>
+        <w:numPr>
+          <w:ilvl w:val="1"/>
+          <w:numId w:val="1"/>
+        </w:numPr>
+        <w:spacing w:after="0" w:line="240" w:lineRule="auto"/>
+        <w:rPr>
+          <w:rFonts w:ascii="Arial" w:hAnsi="Arial" w:cs="Arial"/>
+          <w:b/>
+          <w:sz w:val="24"/>
+          <w:szCs w:val="24"/>
+        </w:rPr>
+      </w:pPr>
+      <w:r>
+        <w:rPr>
+          <w:rFonts w:ascii="Arial" w:hAnsi="Arial" w:cs="Arial"/>
+          <w:sz w:val="24"/>
+          <w:szCs w:val="24"/>
+        </w:rPr>
+        <w:t>Ao analisar a média de temperatura no primeiro semestre/2018, podemos concluir que no Brasil</w:t>
+      </w:r>
+      <w:r>
+        <w:rPr>
+          <w:rFonts w:ascii="Arial" w:hAnsi="Arial" w:cs="Arial"/>
+          <w:sz w:val="24"/>
+          <w:szCs w:val="24"/>
+        </w:rPr>
+        <w:t xml:space="preserve"> há pouca</w:t>
+      </w:r>
+      <w:r>
+        <w:rPr>
+          <w:rFonts w:ascii="Arial" w:hAnsi="Arial" w:cs="Arial"/>
+          <w:sz w:val="24"/>
+          <w:szCs w:val="24"/>
+        </w:rPr>
+        <w:t>s</w:t>
+      </w:r>
       <w:bookmarkStart w:id="0" w:name="_GoBack"/>
       <w:bookmarkEnd w:id="0"/>
+      <w:r>
+        <w:rPr>
+          <w:rFonts w:ascii="Arial" w:hAnsi="Arial" w:cs="Arial"/>
+          <w:sz w:val="24"/>
+          <w:szCs w:val="24"/>
+        </w:rPr>
+        <w:t xml:space="preserve"> diferenças entre esses meses, como podemos concluir com a tabela abaixo.</w:t>
+      </w:r>
+    </w:p>
+    <w:p>
+      <w:pPr>
+        <w:pStyle w:val="PargrafodaLista"/>
+        <w:spacing w:after="0" w:line="240" w:lineRule="auto"/>
+        <w:ind w:left="1440"/>
+        <w:rPr>
+          <w:rFonts w:ascii="Arial" w:hAnsi="Arial" w:cs="Arial"/>
+          <w:sz w:val="24"/>
+          <w:szCs w:val="24"/>
+        </w:rPr>
+      </w:pPr>
+    </w:p>
+    <w:tbl>
+      <w:tblPr>
+        <w:tblW w:w="6379" w:type="dxa"/>
+        <w:jc w:val="center"/>
+        <w:tblCellMar>
+          <w:left w:w="70" w:type="dxa"/>
+          <w:right w:w="70" w:type="dxa"/>
+        </w:tblCellMar>
+        <w:tblLook w:val="04A0" w:firstRow="1" w:lastRow="0" w:firstColumn="1" w:lastColumn="0" w:noHBand="0" w:noVBand="1"/>
+      </w:tblPr>
+      <w:tblGrid>
+        <w:gridCol w:w="6379"/>
+      </w:tblGrid>
+      <w:tr>
+        <w:trPr>
+          <w:trHeight w:val="300"/>
+          <w:jc w:val="center"/>
+        </w:trPr>
+        <w:tc>
+          <w:tcPr>
+            <w:tcW w:w="6379" w:type="dxa"/>
+            <w:tcBorders>
+              <w:top w:val="nil"/>
+              <w:left w:val="nil"/>
+              <w:bottom w:val="nil"/>
+              <w:right w:val="nil"/>
+            </w:tcBorders>
+            <w:shd w:val="clear" w:color="auto" w:fill="auto"/>
+            <w:noWrap/>
+            <w:vAlign w:val="bottom"/>
+            <w:hideMark/>
+          </w:tcPr>
+          <w:p>
+            <w:pPr>
+              <w:spacing w:after="0" w:line="240" w:lineRule="auto"/>
+              <w:rPr>
+                <w:rFonts w:eastAsia="Times New Roman" w:cs="Calibri"/>
+                <w:color w:val="000000"/>
+                <w:lang w:eastAsia="pt-BR"/>
+              </w:rPr>
+            </w:pPr>
+            <w:r>
+              <w:rPr>
+                <w:rFonts w:eastAsia="Times New Roman" w:cs="Calibri"/>
+                <w:color w:val="000000"/>
+                <w:lang w:eastAsia="pt-BR"/>
+              </w:rPr>
+              <w:t>Meses "Temperaturas"</w:t>
+            </w:r>
+          </w:p>
+        </w:tc>
+      </w:tr>
+      <w:tr>
+        <w:trPr>
+          <w:trHeight w:val="300"/>
+          <w:jc w:val="center"/>
+        </w:trPr>
+        <w:tc>
+          <w:tcPr>
+            <w:tcW w:w="6379" w:type="dxa"/>
+            <w:tcBorders>
+              <w:top w:val="nil"/>
+              <w:left w:val="nil"/>
+              <w:bottom w:val="nil"/>
+              <w:right w:val="nil"/>
+            </w:tcBorders>
+            <w:shd w:val="clear" w:color="auto" w:fill="auto"/>
+            <w:noWrap/>
+            <w:vAlign w:val="bottom"/>
+            <w:hideMark/>
+          </w:tcPr>
+          <w:p>
+            <w:pPr>
+              <w:spacing w:after="0" w:line="240" w:lineRule="auto"/>
+              <w:rPr>
+                <w:rFonts w:eastAsia="Times New Roman" w:cs="Calibri"/>
+                <w:color w:val="000000"/>
+                <w:lang w:eastAsia="pt-BR"/>
+              </w:rPr>
+            </w:pPr>
+            <w:r>
+              <w:rPr>
+                <w:rFonts w:eastAsia="Times New Roman" w:cs="Calibri"/>
+                <w:color w:val="000000"/>
+                <w:lang w:eastAsia="pt-BR"/>
+              </w:rPr>
+              <w:t>1 "Jan" 23.3560857142857</w:t>
+            </w:r>
+          </w:p>
+        </w:tc>
+      </w:tr>
+      <w:tr>
+        <w:trPr>
+          <w:trHeight w:val="300"/>
+          <w:jc w:val="center"/>
+        </w:trPr>
+        <w:tc>
+          <w:tcPr>
+            <w:tcW w:w="6379" w:type="dxa"/>
+            <w:tcBorders>
+              <w:top w:val="nil"/>
+              <w:left w:val="nil"/>
+              <w:bottom w:val="nil"/>
+              <w:right w:val="nil"/>
+            </w:tcBorders>
+            <w:shd w:val="clear" w:color="auto" w:fill="auto"/>
+            <w:noWrap/>
+            <w:vAlign w:val="bottom"/>
+            <w:hideMark/>
+          </w:tcPr>
+          <w:p>
+            <w:pPr>
+              <w:spacing w:after="0" w:line="240" w:lineRule="auto"/>
+              <w:rPr>
+                <w:rFonts w:eastAsia="Times New Roman" w:cs="Calibri"/>
+                <w:color w:val="000000"/>
+                <w:lang w:eastAsia="pt-BR"/>
+              </w:rPr>
+            </w:pPr>
+            <w:r>
+              <w:rPr>
+                <w:rFonts w:eastAsia="Times New Roman" w:cs="Calibri"/>
+                <w:color w:val="000000"/>
+                <w:lang w:eastAsia="pt-BR"/>
+              </w:rPr>
+              <w:t>2 "</w:t>
+            </w:r>
+            <w:proofErr w:type="spellStart"/>
+            <w:r>
+              <w:rPr>
+                <w:rFonts w:eastAsia="Times New Roman" w:cs="Calibri"/>
+                <w:color w:val="000000"/>
+                <w:lang w:eastAsia="pt-BR"/>
+              </w:rPr>
+              <w:t>Feb</w:t>
+            </w:r>
+            <w:proofErr w:type="spellEnd"/>
+            <w:r>
+              <w:rPr>
+                <w:rFonts w:eastAsia="Times New Roman" w:cs="Calibri"/>
+                <w:color w:val="000000"/>
+                <w:lang w:eastAsia="pt-BR"/>
+              </w:rPr>
+              <w:t>" 23.3468571428571</w:t>
+            </w:r>
+          </w:p>
+        </w:tc>
+      </w:tr>
+      <w:tr>
+        <w:trPr>
+          <w:trHeight w:val="300"/>
+          <w:jc w:val="center"/>
+        </w:trPr>
+        <w:tc>
+          <w:tcPr>
+            <w:tcW w:w="6379" w:type="dxa"/>
+            <w:tcBorders>
+              <w:top w:val="nil"/>
+              <w:left w:val="nil"/>
+              <w:bottom w:val="nil"/>
+              <w:right w:val="nil"/>
+            </w:tcBorders>
+            <w:shd w:val="clear" w:color="auto" w:fill="auto"/>
+            <w:noWrap/>
+            <w:vAlign w:val="bottom"/>
+            <w:hideMark/>
+          </w:tcPr>
+          <w:p>
+            <w:pPr>
+              <w:spacing w:after="0" w:line="240" w:lineRule="auto"/>
+              <w:rPr>
+                <w:rFonts w:eastAsia="Times New Roman" w:cs="Calibri"/>
+                <w:color w:val="000000"/>
+                <w:lang w:eastAsia="pt-BR"/>
+              </w:rPr>
+            </w:pPr>
+            <w:r>
+              <w:rPr>
+                <w:rFonts w:eastAsia="Times New Roman" w:cs="Calibri"/>
+                <w:color w:val="000000"/>
+                <w:lang w:eastAsia="pt-BR"/>
+              </w:rPr>
+              <w:t>3 "Mar" 24.8360571428571</w:t>
+            </w:r>
+          </w:p>
+        </w:tc>
+      </w:tr>
+      <w:tr>
+        <w:trPr>
+          <w:trHeight w:val="300"/>
+          <w:jc w:val="center"/>
+        </w:trPr>
+        <w:tc>
+          <w:tcPr>
+            <w:tcW w:w="6379" w:type="dxa"/>
+            <w:tcBorders>
+              <w:top w:val="nil"/>
+              <w:left w:val="nil"/>
+              <w:bottom w:val="nil"/>
+              <w:right w:val="nil"/>
+            </w:tcBorders>
+            <w:shd w:val="clear" w:color="auto" w:fill="auto"/>
+            <w:noWrap/>
+            <w:vAlign w:val="bottom"/>
+            <w:hideMark/>
+          </w:tcPr>
+          <w:p>
+            <w:pPr>
+              <w:spacing w:after="0" w:line="240" w:lineRule="auto"/>
+              <w:rPr>
+                <w:rFonts w:eastAsia="Times New Roman" w:cs="Calibri"/>
+                <w:color w:val="000000"/>
+                <w:lang w:eastAsia="pt-BR"/>
+              </w:rPr>
+            </w:pPr>
+            <w:r>
+              <w:rPr>
+                <w:rFonts w:eastAsia="Times New Roman" w:cs="Calibri"/>
+                <w:color w:val="000000"/>
+                <w:lang w:eastAsia="pt-BR"/>
+              </w:rPr>
+              <w:t>4 "</w:t>
+            </w:r>
+            <w:proofErr w:type="spellStart"/>
+            <w:r>
+              <w:rPr>
+                <w:rFonts w:eastAsia="Times New Roman" w:cs="Calibri"/>
+                <w:color w:val="000000"/>
+                <w:lang w:eastAsia="pt-BR"/>
+              </w:rPr>
+              <w:t>Apr</w:t>
+            </w:r>
+            <w:proofErr w:type="spellEnd"/>
+            <w:r>
+              <w:rPr>
+                <w:rFonts w:eastAsia="Times New Roman" w:cs="Calibri"/>
+                <w:color w:val="000000"/>
+                <w:lang w:eastAsia="pt-BR"/>
+              </w:rPr>
+              <w:t>" 22.2154857142857</w:t>
+            </w:r>
+          </w:p>
+        </w:tc>
+      </w:tr>
+      <w:tr>
+        <w:trPr>
+          <w:trHeight w:val="300"/>
+          <w:jc w:val="center"/>
+        </w:trPr>
+        <w:tc>
+          <w:tcPr>
+            <w:tcW w:w="6379" w:type="dxa"/>
+            <w:tcBorders>
+              <w:top w:val="nil"/>
+              <w:left w:val="nil"/>
+              <w:bottom w:val="nil"/>
+              <w:right w:val="nil"/>
+            </w:tcBorders>
+            <w:shd w:val="clear" w:color="auto" w:fill="auto"/>
+            <w:noWrap/>
+            <w:vAlign w:val="bottom"/>
+            <w:hideMark/>
+          </w:tcPr>
+          <w:p>
+            <w:pPr>
+              <w:spacing w:after="0" w:line="240" w:lineRule="auto"/>
+              <w:rPr>
+                <w:rFonts w:eastAsia="Times New Roman" w:cs="Calibri"/>
+                <w:color w:val="000000"/>
+                <w:lang w:eastAsia="pt-BR"/>
+              </w:rPr>
+            </w:pPr>
+            <w:r>
+              <w:rPr>
+                <w:rFonts w:eastAsia="Times New Roman" w:cs="Calibri"/>
+                <w:color w:val="000000"/>
+                <w:lang w:eastAsia="pt-BR"/>
+              </w:rPr>
+              <w:t>5 "May" 22.2154857142857</w:t>
+            </w:r>
+          </w:p>
+        </w:tc>
+      </w:tr>
+      <w:tr>
+        <w:trPr>
+          <w:trHeight w:val="300"/>
+          <w:jc w:val="center"/>
+        </w:trPr>
+        <w:tc>
+          <w:tcPr>
+            <w:tcW w:w="6379" w:type="dxa"/>
+            <w:tcBorders>
+              <w:top w:val="nil"/>
+              <w:left w:val="nil"/>
+              <w:bottom w:val="nil"/>
+              <w:right w:val="nil"/>
+            </w:tcBorders>
+            <w:shd w:val="clear" w:color="auto" w:fill="auto"/>
+            <w:noWrap/>
+            <w:vAlign w:val="bottom"/>
+            <w:hideMark/>
+          </w:tcPr>
+          <w:p>
+            <w:pPr>
+              <w:spacing w:after="0" w:line="240" w:lineRule="auto"/>
+              <w:rPr>
+                <w:rFonts w:eastAsia="Times New Roman" w:cs="Calibri"/>
+                <w:color w:val="000000"/>
+                <w:lang w:eastAsia="pt-BR"/>
+              </w:rPr>
+            </w:pPr>
+            <w:r>
+              <w:rPr>
+                <w:rFonts w:eastAsia="Times New Roman" w:cs="Calibri"/>
+                <w:color w:val="000000"/>
+                <w:lang w:eastAsia="pt-BR"/>
+              </w:rPr>
+              <w:t>6 "</w:t>
+            </w:r>
+            <w:proofErr w:type="spellStart"/>
+            <w:r>
+              <w:rPr>
+                <w:rFonts w:eastAsia="Times New Roman" w:cs="Calibri"/>
+                <w:color w:val="000000"/>
+                <w:lang w:eastAsia="pt-BR"/>
+              </w:rPr>
+              <w:t>Jun</w:t>
+            </w:r>
+            <w:proofErr w:type="spellEnd"/>
+            <w:r>
+              <w:rPr>
+                <w:rFonts w:eastAsia="Times New Roman" w:cs="Calibri"/>
+                <w:color w:val="000000"/>
+                <w:lang w:eastAsia="pt-BR"/>
+              </w:rPr>
+              <w:t>" 19.8427428571429</w:t>
+            </w:r>
+          </w:p>
+        </w:tc>
+      </w:tr>
+    </w:tbl>
+    <w:p>
+      <w:pPr>
+        <w:pStyle w:val="PargrafodaLista"/>
+        <w:spacing w:after="0" w:line="240" w:lineRule="auto"/>
+        <w:ind w:left="1440"/>
+        <w:rPr>
+          <w:rFonts w:ascii="Arial" w:hAnsi="Arial" w:cs="Arial"/>
+          <w:b/>
+          <w:sz w:val="24"/>
+          <w:szCs w:val="24"/>
+        </w:rPr>
+      </w:pPr>
     </w:p>
     <w:sectPr>
       <w:pgSz w:w="11906" w:h="16838" w:code="9"/>

--- a/AnaliseDadosTrabFinal.docx
+++ b/AnaliseDadosTrabFinal.docx
@@ -632,39 +632,15 @@
           <w:sz w:val="24"/>
           <w:szCs w:val="24"/>
         </w:rPr>
-        <w:t xml:space="preserve">Ao tentarmos importar os dados, deparamos com um primeiro erro, devido às datas/horários que apresentavam problemas, provavelmente por conta da indisponibilidade do sistema. Em vez de somente eliminarmos </w:t>
-      </w:r>
-      <w:r>
-        <w:rPr>
-          <w:rFonts w:ascii="Arial" w:hAnsi="Arial" w:cs="Arial"/>
-          <w:sz w:val="24"/>
-          <w:szCs w:val="24"/>
-        </w:rPr>
-        <w:t>esses dados</w:t>
-      </w:r>
-      <w:r>
-        <w:rPr>
-          <w:rFonts w:ascii="Arial" w:hAnsi="Arial" w:cs="Arial"/>
-          <w:sz w:val="24"/>
-          <w:szCs w:val="24"/>
-        </w:rPr>
-        <w:t xml:space="preserve">, </w:t>
-      </w:r>
-      <w:r>
-        <w:rPr>
-          <w:rFonts w:ascii="Arial" w:hAnsi="Arial" w:cs="Arial"/>
-          <w:sz w:val="24"/>
-          <w:szCs w:val="24"/>
-        </w:rPr>
-        <w:t>replicamos</w:t>
-      </w:r>
-      <w:r>
-        <w:rPr>
-          <w:rFonts w:ascii="Arial" w:hAnsi="Arial" w:cs="Arial"/>
-          <w:sz w:val="24"/>
-          <w:szCs w:val="24"/>
-        </w:rPr>
-        <w:t xml:space="preserve"> em um novo </w:t>
+        <w:t xml:space="preserve">Ao tentarmos importar os dados, deparamos com um primeiro erro, devido às datas/horários que apresentavam problemas, provavelmente por conta da indisponibilidade do sistema. </w:t>
+      </w:r>
+      <w:r>
+        <w:rPr>
+          <w:rFonts w:ascii="Arial" w:hAnsi="Arial" w:cs="Arial"/>
+          <w:sz w:val="24"/>
+          <w:szCs w:val="24"/>
+        </w:rPr>
+        <w:t xml:space="preserve">Comparando a quantidade de dados comprometidos e a quantidade de dados total do </w:t>
       </w:r>
       <w:proofErr w:type="spellStart"/>
       <w:r>
@@ -673,7 +649,7 @@
           <w:sz w:val="24"/>
           <w:szCs w:val="24"/>
         </w:rPr>
-        <w:t>dataframe</w:t>
+        <w:t>dataset</w:t>
       </w:r>
       <w:proofErr w:type="spellEnd"/>
       <w:r>
@@ -682,33 +658,7 @@
           <w:sz w:val="24"/>
           <w:szCs w:val="24"/>
         </w:rPr>
-        <w:t xml:space="preserve"> para possibilitar uma análise quanto à disponibilidade do sistema</w:t>
-      </w:r>
-      <w:r>
-        <w:rPr>
-          <w:rFonts w:ascii="Arial" w:hAnsi="Arial" w:cs="Arial"/>
-          <w:sz w:val="24"/>
-          <w:szCs w:val="24"/>
-        </w:rPr>
-        <w:t xml:space="preserve"> e em seguida, deletamos do </w:t>
-      </w:r>
-      <w:proofErr w:type="spellStart"/>
-      <w:r>
-        <w:rPr>
-          <w:rFonts w:ascii="Arial" w:hAnsi="Arial" w:cs="Arial"/>
-          <w:sz w:val="24"/>
-          <w:szCs w:val="24"/>
-        </w:rPr>
-        <w:t>dataframe</w:t>
-      </w:r>
-      <w:proofErr w:type="spellEnd"/>
-      <w:r>
-        <w:rPr>
-          <w:rFonts w:ascii="Arial" w:hAnsi="Arial" w:cs="Arial"/>
-          <w:sz w:val="24"/>
-          <w:szCs w:val="24"/>
-        </w:rPr>
-        <w:t xml:space="preserve"> principal.</w:t>
+        <w:t>, decidimos eliminar esses dados, levando em conta que não irá comprometer a análise final.</w:t>
       </w:r>
     </w:p>
     <w:p>
@@ -1075,11 +1025,12 @@
           <w:sz w:val="24"/>
           <w:szCs w:val="24"/>
         </w:rPr>
+        <w:lastRenderedPageBreak/>
         <w:drawing>
           <wp:inline distT="0" distB="0" distL="0" distR="0">
-            <wp:extent cx="2667000" cy="4000500"/>
+            <wp:extent cx="3657607" cy="5486411"/>
             <wp:effectExtent l="0" t="0" r="0" b="0"/>
-            <wp:docPr id="2" name="Imagem 2"/>
+            <wp:docPr id="7" name="Imagem 7"/>
             <wp:cNvGraphicFramePr>
               <a:graphicFrameLocks xmlns:a="http://schemas.openxmlformats.org/drawingml/2006/main" noChangeAspect="1"/>
             </wp:cNvGraphicFramePr>
@@ -1087,7 +1038,7 @@
               <a:graphicData uri="http://schemas.openxmlformats.org/drawingml/2006/picture">
                 <pic:pic xmlns:pic="http://schemas.openxmlformats.org/drawingml/2006/picture">
                   <pic:nvPicPr>
-                    <pic:cNvPr id="2" name="mediaTempAno.png"/>
+                    <pic:cNvPr id="7" name="mediaTempAno.png"/>
                     <pic:cNvPicPr/>
                   </pic:nvPicPr>
                   <pic:blipFill>
@@ -1105,7 +1056,7 @@
                   <pic:spPr>
                     <a:xfrm>
                       <a:off x="0" y="0"/>
-                      <a:ext cx="2670551" cy="4005827"/>
+                      <a:ext cx="3657607" cy="5486411"/>
                     </a:xfrm>
                     <a:prstGeom prst="rect">
                       <a:avLst/>
@@ -1121,6 +1072,19 @@
     <w:p>
       <w:pPr>
         <w:pStyle w:val="PargrafodaLista"/>
+        <w:spacing w:after="0" w:line="240" w:lineRule="auto"/>
+        <w:ind w:left="1440"/>
+        <w:rPr>
+          <w:rFonts w:ascii="Arial" w:hAnsi="Arial" w:cs="Arial"/>
+          <w:b/>
+          <w:sz w:val="24"/>
+          <w:szCs w:val="24"/>
+        </w:rPr>
+      </w:pPr>
+    </w:p>
+    <w:p>
+      <w:pPr>
+        <w:pStyle w:val="PargrafodaLista"/>
         <w:numPr>
           <w:ilvl w:val="1"/>
           <w:numId w:val="1"/>
@@ -1139,64 +1103,64 @@
           <w:sz w:val="24"/>
           <w:szCs w:val="24"/>
         </w:rPr>
+        <w:t>Podemos verificar a relação da temperatura média e do vento.</w:t>
+      </w:r>
+      <w:r>
+        <w:rPr>
+          <w:rFonts w:ascii="Arial" w:hAnsi="Arial" w:cs="Arial"/>
+          <w:sz w:val="24"/>
+          <w:szCs w:val="24"/>
+        </w:rPr>
+        <w:t xml:space="preserve"> </w:t>
+      </w:r>
+      <w:r>
+        <w:rPr>
+          <w:rFonts w:ascii="Arial" w:hAnsi="Arial" w:cs="Arial"/>
+          <w:sz w:val="24"/>
+          <w:szCs w:val="24"/>
+        </w:rPr>
+        <w:t>Não podemos declarar como regra, contudo, ao interpretar o gráfico concluímos que na cidade de Campinas – SP que à medida que o vento aumenta, a temperatura diminui, sendo medida inversamente proporcionais.</w:t>
+      </w:r>
+    </w:p>
+    <w:p>
+      <w:pPr>
+        <w:pStyle w:val="PargrafodaLista"/>
+        <w:spacing w:after="0" w:line="240" w:lineRule="auto"/>
+        <w:ind w:left="1440"/>
+        <w:rPr>
+          <w:rFonts w:ascii="Arial" w:hAnsi="Arial" w:cs="Arial"/>
+          <w:sz w:val="24"/>
+          <w:szCs w:val="24"/>
+        </w:rPr>
+      </w:pPr>
+    </w:p>
+    <w:p>
+      <w:pPr>
+        <w:pStyle w:val="PargrafodaLista"/>
+        <w:spacing w:after="0" w:line="240" w:lineRule="auto"/>
+        <w:ind w:left="-284"/>
+        <w:jc w:val="center"/>
+        <w:rPr>
+          <w:rFonts w:ascii="Arial" w:hAnsi="Arial" w:cs="Arial"/>
+          <w:b/>
+          <w:sz w:val="24"/>
+          <w:szCs w:val="24"/>
+        </w:rPr>
+      </w:pPr>
+      <w:r>
+        <w:rPr>
+          <w:rFonts w:ascii="Arial" w:hAnsi="Arial" w:cs="Arial"/>
+          <w:b/>
+          <w:noProof/>
+          <w:sz w:val="24"/>
+          <w:szCs w:val="24"/>
+        </w:rPr>
         <w:lastRenderedPageBreak/>
-        <w:t>Podemos verificar a relação da temperatura média e do vento.</w:t>
-      </w:r>
-      <w:r>
-        <w:rPr>
-          <w:rFonts w:ascii="Arial" w:hAnsi="Arial" w:cs="Arial"/>
-          <w:sz w:val="24"/>
-          <w:szCs w:val="24"/>
-        </w:rPr>
-        <w:t xml:space="preserve"> </w:t>
-      </w:r>
-      <w:r>
-        <w:rPr>
-          <w:rFonts w:ascii="Arial" w:hAnsi="Arial" w:cs="Arial"/>
-          <w:sz w:val="24"/>
-          <w:szCs w:val="24"/>
-        </w:rPr>
-        <w:t>Não podemos declarar como regra, contudo, ao interpretar o gráfico concluímos que na cidade de Campinas – SP que à medida que o vento aumenta, a temperatura diminui, sendo medida inversamente proporcionais.</w:t>
-      </w:r>
-    </w:p>
-    <w:p>
-      <w:pPr>
-        <w:pStyle w:val="PargrafodaLista"/>
-        <w:spacing w:after="0" w:line="240" w:lineRule="auto"/>
-        <w:ind w:left="1440"/>
-        <w:rPr>
-          <w:rFonts w:ascii="Arial" w:hAnsi="Arial" w:cs="Arial"/>
-          <w:sz w:val="24"/>
-          <w:szCs w:val="24"/>
-        </w:rPr>
-      </w:pPr>
-    </w:p>
-    <w:p>
-      <w:pPr>
-        <w:pStyle w:val="PargrafodaLista"/>
-        <w:spacing w:after="0" w:line="240" w:lineRule="auto"/>
-        <w:ind w:left="-284"/>
-        <w:jc w:val="center"/>
-        <w:rPr>
-          <w:rFonts w:ascii="Arial" w:hAnsi="Arial" w:cs="Arial"/>
-          <w:b/>
-          <w:sz w:val="24"/>
-          <w:szCs w:val="24"/>
-        </w:rPr>
-      </w:pPr>
-      <w:r>
-        <w:rPr>
-          <w:rFonts w:ascii="Arial" w:hAnsi="Arial" w:cs="Arial"/>
-          <w:b/>
-          <w:noProof/>
-          <w:sz w:val="24"/>
-          <w:szCs w:val="24"/>
-        </w:rPr>
         <w:drawing>
           <wp:inline distT="0" distB="0" distL="0" distR="0">
             <wp:extent cx="3657607" cy="3657607"/>
             <wp:effectExtent l="0" t="0" r="0" b="0"/>
-            <wp:docPr id="4" name="Imagem 4"/>
+            <wp:docPr id="8" name="Imagem 8"/>
             <wp:cNvGraphicFramePr>
               <a:graphicFrameLocks xmlns:a="http://schemas.openxmlformats.org/drawingml/2006/main" noChangeAspect="1"/>
             </wp:cNvGraphicFramePr>
@@ -1204,7 +1168,7 @@
               <a:graphicData uri="http://schemas.openxmlformats.org/drawingml/2006/picture">
                 <pic:pic xmlns:pic="http://schemas.openxmlformats.org/drawingml/2006/picture">
                   <pic:nvPicPr>
-                    <pic:cNvPr id="4" name="mediaTempVentoAno.png"/>
+                    <pic:cNvPr id="8" name="mediaTempVentoAno.png"/>
                     <pic:cNvPicPr/>
                   </pic:nvPicPr>
                   <pic:blipFill>
@@ -1287,7 +1251,7 @@
     </w:p>
     <w:tbl>
       <w:tblPr>
-        <w:tblW w:w="4962" w:type="dxa"/>
+        <w:tblW w:w="4800" w:type="dxa"/>
         <w:jc w:val="center"/>
         <w:tblCellMar>
           <w:left w:w="70" w:type="dxa"/>
@@ -1296,7 +1260,9 @@
         <w:tblLook w:val="04A0" w:firstRow="1" w:lastRow="0" w:firstColumn="1" w:lastColumn="0" w:noHBand="0" w:noVBand="1"/>
       </w:tblPr>
       <w:tblGrid>
-        <w:gridCol w:w="4962"/>
+        <w:gridCol w:w="4682"/>
+        <w:gridCol w:w="146"/>
+        <w:gridCol w:w="146"/>
       </w:tblGrid>
       <w:tr>
         <w:trPr>
@@ -1305,7 +1271,8 @@
         </w:trPr>
         <w:tc>
           <w:tcPr>
-            <w:tcW w:w="4962" w:type="dxa"/>
+            <w:tcW w:w="4800" w:type="dxa"/>
+            <w:gridSpan w:val="3"/>
             <w:tcBorders>
               <w:top w:val="nil"/>
               <w:left w:val="nil"/>
@@ -1362,7 +1329,7 @@
         </w:trPr>
         <w:tc>
           <w:tcPr>
-            <w:tcW w:w="4962" w:type="dxa"/>
+            <w:tcW w:w="4682" w:type="dxa"/>
             <w:tcBorders>
               <w:top w:val="nil"/>
               <w:left w:val="nil"/>
@@ -1389,19 +1356,13 @@
                 <w:color w:val="000000"/>
                 <w:lang w:eastAsia="pt-BR"/>
               </w:rPr>
-              <w:t>1 2015 21.95 75.42 27.64 19.18</w:t>
+              <w:t>1 2015 21.94 75.39 27.63 19.17</w:t>
             </w:r>
           </w:p>
         </w:tc>
-      </w:tr>
-      <w:tr>
-        <w:trPr>
-          <w:trHeight w:val="300"/>
-          <w:jc w:val="center"/>
-        </w:trPr>
         <w:tc>
           <w:tcPr>
-            <w:tcW w:w="4962" w:type="dxa"/>
+            <w:tcW w:w="59" w:type="dxa"/>
             <w:tcBorders>
               <w:top w:val="nil"/>
               <w:left w:val="nil"/>
@@ -1422,25 +1383,11 @@
                 <w:lang w:eastAsia="pt-BR"/>
               </w:rPr>
             </w:pPr>
-            <w:r>
-              <w:rPr>
-                <w:rFonts w:eastAsia="Times New Roman" w:cs="Calibri"/>
-                <w:color w:val="000000"/>
-                <w:lang w:eastAsia="pt-BR"/>
-              </w:rPr>
-              <w:t>2 2016 21.49 73.88 29.74 17.85</w:t>
-            </w:r>
           </w:p>
         </w:tc>
-      </w:tr>
-      <w:tr>
-        <w:trPr>
-          <w:trHeight w:val="300"/>
-          <w:jc w:val="center"/>
-        </w:trPr>
         <w:tc>
           <w:tcPr>
-            <w:tcW w:w="4962" w:type="dxa"/>
+            <w:tcW w:w="59" w:type="dxa"/>
             <w:tcBorders>
               <w:top w:val="nil"/>
               <w:left w:val="nil"/>
@@ -1456,19 +1403,12 @@
             <w:pPr>
               <w:spacing w:after="0" w:line="240" w:lineRule="auto"/>
               <w:rPr>
-                <w:rFonts w:eastAsia="Times New Roman" w:cs="Calibri"/>
-                <w:color w:val="000000"/>
+                <w:rFonts w:ascii="Times New Roman" w:eastAsia="Times New Roman" w:hAnsi="Times New Roman"/>
+                <w:sz w:val="20"/>
+                <w:szCs w:val="20"/>
                 <w:lang w:eastAsia="pt-BR"/>
               </w:rPr>
             </w:pPr>
-            <w:r>
-              <w:rPr>
-                <w:rFonts w:eastAsia="Times New Roman" w:cs="Calibri"/>
-                <w:color w:val="000000"/>
-                <w:lang w:eastAsia="pt-BR"/>
-              </w:rPr>
-              <w:t>3 2017 21.65 65.34 28.51 20.23</w:t>
-            </w:r>
           </w:p>
         </w:tc>
       </w:tr>
@@ -1479,7 +1419,7 @@
         </w:trPr>
         <w:tc>
           <w:tcPr>
-            <w:tcW w:w="4962" w:type="dxa"/>
+            <w:tcW w:w="4682" w:type="dxa"/>
             <w:tcBorders>
               <w:top w:val="nil"/>
               <w:left w:val="nil"/>
@@ -1506,8 +1446,239 @@
                 <w:color w:val="000000"/>
                 <w:lang w:eastAsia="pt-BR"/>
               </w:rPr>
-              <w:t>4 2018 21.83 64.72 26 20.43</w:t>
+              <w:t>2 2016 21.48 73.95 29.72 17.86</w:t>
             </w:r>
+          </w:p>
+        </w:tc>
+        <w:tc>
+          <w:tcPr>
+            <w:tcW w:w="59" w:type="dxa"/>
+            <w:tcBorders>
+              <w:top w:val="nil"/>
+              <w:left w:val="nil"/>
+              <w:bottom w:val="nil"/>
+              <w:right w:val="nil"/>
+            </w:tcBorders>
+            <w:shd w:val="clear" w:color="auto" w:fill="auto"/>
+            <w:noWrap/>
+            <w:vAlign w:val="bottom"/>
+            <w:hideMark/>
+          </w:tcPr>
+          <w:p>
+            <w:pPr>
+              <w:spacing w:after="0" w:line="240" w:lineRule="auto"/>
+              <w:rPr>
+                <w:rFonts w:eastAsia="Times New Roman" w:cs="Calibri"/>
+                <w:color w:val="000000"/>
+                <w:lang w:eastAsia="pt-BR"/>
+              </w:rPr>
+            </w:pPr>
+          </w:p>
+        </w:tc>
+        <w:tc>
+          <w:tcPr>
+            <w:tcW w:w="59" w:type="dxa"/>
+            <w:tcBorders>
+              <w:top w:val="nil"/>
+              <w:left w:val="nil"/>
+              <w:bottom w:val="nil"/>
+              <w:right w:val="nil"/>
+            </w:tcBorders>
+            <w:shd w:val="clear" w:color="auto" w:fill="auto"/>
+            <w:noWrap/>
+            <w:vAlign w:val="bottom"/>
+            <w:hideMark/>
+          </w:tcPr>
+          <w:p>
+            <w:pPr>
+              <w:spacing w:after="0" w:line="240" w:lineRule="auto"/>
+              <w:rPr>
+                <w:rFonts w:ascii="Times New Roman" w:eastAsia="Times New Roman" w:hAnsi="Times New Roman"/>
+                <w:sz w:val="20"/>
+                <w:szCs w:val="20"/>
+                <w:lang w:eastAsia="pt-BR"/>
+              </w:rPr>
+            </w:pPr>
+          </w:p>
+        </w:tc>
+      </w:tr>
+      <w:tr>
+        <w:trPr>
+          <w:trHeight w:val="300"/>
+          <w:jc w:val="center"/>
+        </w:trPr>
+        <w:tc>
+          <w:tcPr>
+            <w:tcW w:w="4682" w:type="dxa"/>
+            <w:tcBorders>
+              <w:top w:val="nil"/>
+              <w:left w:val="nil"/>
+              <w:bottom w:val="nil"/>
+              <w:right w:val="nil"/>
+            </w:tcBorders>
+            <w:shd w:val="clear" w:color="auto" w:fill="auto"/>
+            <w:noWrap/>
+            <w:vAlign w:val="bottom"/>
+            <w:hideMark/>
+          </w:tcPr>
+          <w:p>
+            <w:pPr>
+              <w:spacing w:after="0" w:line="240" w:lineRule="auto"/>
+              <w:rPr>
+                <w:rFonts w:eastAsia="Times New Roman" w:cs="Calibri"/>
+                <w:color w:val="000000"/>
+                <w:lang w:eastAsia="pt-BR"/>
+              </w:rPr>
+            </w:pPr>
+            <w:r>
+              <w:rPr>
+                <w:rFonts w:eastAsia="Times New Roman" w:cs="Calibri"/>
+                <w:color w:val="000000"/>
+                <w:lang w:eastAsia="pt-BR"/>
+              </w:rPr>
+              <w:t>3 2017 21.62 65.46 28.47 20.21</w:t>
+            </w:r>
+          </w:p>
+        </w:tc>
+        <w:tc>
+          <w:tcPr>
+            <w:tcW w:w="59" w:type="dxa"/>
+            <w:tcBorders>
+              <w:top w:val="nil"/>
+              <w:left w:val="nil"/>
+              <w:bottom w:val="nil"/>
+              <w:right w:val="nil"/>
+            </w:tcBorders>
+            <w:shd w:val="clear" w:color="auto" w:fill="auto"/>
+            <w:noWrap/>
+            <w:vAlign w:val="bottom"/>
+            <w:hideMark/>
+          </w:tcPr>
+          <w:p>
+            <w:pPr>
+              <w:spacing w:after="0" w:line="240" w:lineRule="auto"/>
+              <w:rPr>
+                <w:rFonts w:eastAsia="Times New Roman" w:cs="Calibri"/>
+                <w:color w:val="000000"/>
+                <w:lang w:eastAsia="pt-BR"/>
+              </w:rPr>
+            </w:pPr>
+          </w:p>
+        </w:tc>
+        <w:tc>
+          <w:tcPr>
+            <w:tcW w:w="59" w:type="dxa"/>
+            <w:tcBorders>
+              <w:top w:val="nil"/>
+              <w:left w:val="nil"/>
+              <w:bottom w:val="nil"/>
+              <w:right w:val="nil"/>
+            </w:tcBorders>
+            <w:shd w:val="clear" w:color="auto" w:fill="auto"/>
+            <w:noWrap/>
+            <w:vAlign w:val="bottom"/>
+            <w:hideMark/>
+          </w:tcPr>
+          <w:p>
+            <w:pPr>
+              <w:spacing w:after="0" w:line="240" w:lineRule="auto"/>
+              <w:rPr>
+                <w:rFonts w:ascii="Times New Roman" w:eastAsia="Times New Roman" w:hAnsi="Times New Roman"/>
+                <w:sz w:val="20"/>
+                <w:szCs w:val="20"/>
+                <w:lang w:eastAsia="pt-BR"/>
+              </w:rPr>
+            </w:pPr>
+          </w:p>
+        </w:tc>
+      </w:tr>
+      <w:tr>
+        <w:trPr>
+          <w:trHeight w:val="300"/>
+          <w:jc w:val="center"/>
+        </w:trPr>
+        <w:tc>
+          <w:tcPr>
+            <w:tcW w:w="4682" w:type="dxa"/>
+            <w:tcBorders>
+              <w:top w:val="nil"/>
+              <w:left w:val="nil"/>
+              <w:bottom w:val="nil"/>
+              <w:right w:val="nil"/>
+            </w:tcBorders>
+            <w:shd w:val="clear" w:color="auto" w:fill="auto"/>
+            <w:noWrap/>
+            <w:vAlign w:val="bottom"/>
+            <w:hideMark/>
+          </w:tcPr>
+          <w:p>
+            <w:pPr>
+              <w:spacing w:after="0" w:line="240" w:lineRule="auto"/>
+              <w:rPr>
+                <w:rFonts w:eastAsia="Times New Roman" w:cs="Calibri"/>
+                <w:color w:val="000000"/>
+                <w:lang w:eastAsia="pt-BR"/>
+              </w:rPr>
+            </w:pPr>
+            <w:r>
+              <w:rPr>
+                <w:rFonts w:eastAsia="Times New Roman" w:cs="Calibri"/>
+                <w:color w:val="000000"/>
+                <w:lang w:eastAsia="pt-BR"/>
+              </w:rPr>
+              <w:t>4 2018 21.73 64.22 25.54 20.33</w:t>
+            </w:r>
+          </w:p>
+        </w:tc>
+        <w:tc>
+          <w:tcPr>
+            <w:tcW w:w="59" w:type="dxa"/>
+            <w:tcBorders>
+              <w:top w:val="nil"/>
+              <w:left w:val="nil"/>
+              <w:bottom w:val="nil"/>
+              <w:right w:val="nil"/>
+            </w:tcBorders>
+            <w:shd w:val="clear" w:color="auto" w:fill="auto"/>
+            <w:noWrap/>
+            <w:vAlign w:val="bottom"/>
+            <w:hideMark/>
+          </w:tcPr>
+          <w:p>
+            <w:pPr>
+              <w:spacing w:after="0" w:line="240" w:lineRule="auto"/>
+              <w:rPr>
+                <w:rFonts w:eastAsia="Times New Roman" w:cs="Calibri"/>
+                <w:color w:val="000000"/>
+                <w:lang w:eastAsia="pt-BR"/>
+              </w:rPr>
+            </w:pPr>
+          </w:p>
+        </w:tc>
+        <w:tc>
+          <w:tcPr>
+            <w:tcW w:w="59" w:type="dxa"/>
+            <w:tcBorders>
+              <w:top w:val="nil"/>
+              <w:left w:val="nil"/>
+              <w:bottom w:val="nil"/>
+              <w:right w:val="nil"/>
+            </w:tcBorders>
+            <w:shd w:val="clear" w:color="auto" w:fill="auto"/>
+            <w:noWrap/>
+            <w:vAlign w:val="bottom"/>
+            <w:hideMark/>
+          </w:tcPr>
+          <w:p>
+            <w:pPr>
+              <w:spacing w:after="0" w:line="240" w:lineRule="auto"/>
+              <w:rPr>
+                <w:rFonts w:ascii="Times New Roman" w:eastAsia="Times New Roman" w:hAnsi="Times New Roman"/>
+                <w:sz w:val="20"/>
+                <w:szCs w:val="20"/>
+                <w:lang w:eastAsia="pt-BR"/>
+              </w:rPr>
+            </w:pPr>
           </w:p>
         </w:tc>
       </w:tr>
@@ -1700,7 +1871,7 @@
           <wp:inline distT="0" distB="0" distL="0" distR="0">
             <wp:extent cx="3657607" cy="3657607"/>
             <wp:effectExtent l="0" t="0" r="0" b="0"/>
-            <wp:docPr id="5" name="Imagem 5"/>
+            <wp:docPr id="9" name="Imagem 9"/>
             <wp:cNvGraphicFramePr>
               <a:graphicFrameLocks xmlns:a="http://schemas.openxmlformats.org/drawingml/2006/main" noChangeAspect="1"/>
             </wp:cNvGraphicFramePr>
@@ -1708,7 +1879,7 @@
               <a:graphicData uri="http://schemas.openxmlformats.org/drawingml/2006/picture">
                 <pic:pic xmlns:pic="http://schemas.openxmlformats.org/drawingml/2006/picture">
                   <pic:nvPicPr>
-                    <pic:cNvPr id="5" name="umidadeIdeal.png"/>
+                    <pic:cNvPr id="9" name="umidadeIdeal.png"/>
                     <pic:cNvPicPr/>
                   </pic:nvPicPr>
                   <pic:blipFill>
@@ -1811,7 +1982,7 @@
           <wp:inline distT="0" distB="0" distL="0" distR="0">
             <wp:extent cx="3657607" cy="3657607"/>
             <wp:effectExtent l="0" t="0" r="0" b="0"/>
-            <wp:docPr id="1" name="Imagem 1"/>
+            <wp:docPr id="10" name="Imagem 10"/>
             <wp:cNvGraphicFramePr>
               <a:graphicFrameLocks xmlns:a="http://schemas.openxmlformats.org/drawingml/2006/main" noChangeAspect="1"/>
             </wp:cNvGraphicFramePr>
@@ -1819,7 +1990,7 @@
               <a:graphicData uri="http://schemas.openxmlformats.org/drawingml/2006/picture">
                 <pic:pic xmlns:pic="http://schemas.openxmlformats.org/drawingml/2006/picture">
                   <pic:nvPicPr>
-                    <pic:cNvPr id="1" name="TempVerao.png"/>
+                    <pic:cNvPr id="10" name="TempVerao.png"/>
                     <pic:cNvPicPr/>
                   </pic:nvPicPr>
                   <pic:blipFill>
@@ -1972,7 +2143,7 @@
     </w:p>
     <w:tbl>
       <w:tblPr>
-        <w:tblW w:w="3969" w:type="dxa"/>
+        <w:tblW w:w="3840" w:type="dxa"/>
         <w:jc w:val="center"/>
         <w:tblCellMar>
           <w:left w:w="70" w:type="dxa"/>
@@ -1981,7 +2152,9 @@
         <w:tblLook w:val="04A0" w:firstRow="1" w:lastRow="0" w:firstColumn="1" w:lastColumn="0" w:noHBand="0" w:noVBand="1"/>
       </w:tblPr>
       <w:tblGrid>
-        <w:gridCol w:w="3969"/>
+        <w:gridCol w:w="3694"/>
+        <w:gridCol w:w="146"/>
+        <w:gridCol w:w="146"/>
       </w:tblGrid>
       <w:tr>
         <w:trPr>
@@ -1990,7 +2163,8 @@
         </w:trPr>
         <w:tc>
           <w:tcPr>
-            <w:tcW w:w="3969" w:type="dxa"/>
+            <w:tcW w:w="3840" w:type="dxa"/>
+            <w:gridSpan w:val="3"/>
             <w:tcBorders>
               <w:top w:val="nil"/>
               <w:left w:val="nil"/>
@@ -2065,7 +2239,7 @@
         </w:trPr>
         <w:tc>
           <w:tcPr>
-            <w:tcW w:w="3969" w:type="dxa"/>
+            <w:tcW w:w="3694" w:type="dxa"/>
             <w:tcBorders>
               <w:top w:val="nil"/>
               <w:left w:val="nil"/>
@@ -2114,15 +2288,9 @@
             </w:r>
           </w:p>
         </w:tc>
-      </w:tr>
-      <w:tr>
-        <w:trPr>
-          <w:trHeight w:val="300"/>
-          <w:jc w:val="center"/>
-        </w:trPr>
         <w:tc>
           <w:tcPr>
-            <w:tcW w:w="3969" w:type="dxa"/>
+            <w:tcW w:w="73" w:type="dxa"/>
             <w:tcBorders>
               <w:top w:val="nil"/>
               <w:left w:val="nil"/>
@@ -2143,25 +2311,11 @@
                 <w:lang w:eastAsia="pt-BR"/>
               </w:rPr>
             </w:pPr>
-            <w:r>
-              <w:rPr>
-                <w:rFonts w:eastAsia="Times New Roman" w:cs="Calibri"/>
-                <w:color w:val="000000"/>
-                <w:lang w:eastAsia="pt-BR"/>
-              </w:rPr>
-              <w:t>2 "Outono" 33.6 6.8</w:t>
-            </w:r>
           </w:p>
         </w:tc>
-      </w:tr>
-      <w:tr>
-        <w:trPr>
-          <w:trHeight w:val="300"/>
-          <w:jc w:val="center"/>
-        </w:trPr>
         <w:tc>
           <w:tcPr>
-            <w:tcW w:w="3969" w:type="dxa"/>
+            <w:tcW w:w="73" w:type="dxa"/>
             <w:tcBorders>
               <w:top w:val="nil"/>
               <w:left w:val="nil"/>
@@ -2177,19 +2331,12 @@
             <w:pPr>
               <w:spacing w:after="0" w:line="240" w:lineRule="auto"/>
               <w:rPr>
-                <w:rFonts w:eastAsia="Times New Roman" w:cs="Calibri"/>
-                <w:color w:val="000000"/>
+                <w:rFonts w:ascii="Times New Roman" w:eastAsia="Times New Roman" w:hAnsi="Times New Roman"/>
+                <w:sz w:val="20"/>
+                <w:szCs w:val="20"/>
                 <w:lang w:eastAsia="pt-BR"/>
               </w:rPr>
             </w:pPr>
-            <w:r>
-              <w:rPr>
-                <w:rFonts w:eastAsia="Times New Roman" w:cs="Calibri"/>
-                <w:color w:val="000000"/>
-                <w:lang w:eastAsia="pt-BR"/>
-              </w:rPr>
-              <w:t>3 "Inverno" 30.9 6.8</w:t>
-            </w:r>
           </w:p>
         </w:tc>
       </w:tr>
@@ -2200,7 +2347,7 @@
         </w:trPr>
         <w:tc>
           <w:tcPr>
-            <w:tcW w:w="3969" w:type="dxa"/>
+            <w:tcW w:w="3694" w:type="dxa"/>
             <w:tcBorders>
               <w:top w:val="nil"/>
               <w:left w:val="nil"/>
@@ -2227,8 +2374,59 @@
                 <w:color w:val="000000"/>
                 <w:lang w:eastAsia="pt-BR"/>
               </w:rPr>
-              <w:t>4 "Primavera" 34.3 9.4</w:t>
+              <w:t>2 "Outono" 33.6 6.8</w:t>
             </w:r>
+          </w:p>
+        </w:tc>
+        <w:tc>
+          <w:tcPr>
+            <w:tcW w:w="73" w:type="dxa"/>
+            <w:tcBorders>
+              <w:top w:val="nil"/>
+              <w:left w:val="nil"/>
+              <w:bottom w:val="nil"/>
+              <w:right w:val="nil"/>
+            </w:tcBorders>
+            <w:shd w:val="clear" w:color="auto" w:fill="auto"/>
+            <w:noWrap/>
+            <w:vAlign w:val="bottom"/>
+            <w:hideMark/>
+          </w:tcPr>
+          <w:p>
+            <w:pPr>
+              <w:spacing w:after="0" w:line="240" w:lineRule="auto"/>
+              <w:rPr>
+                <w:rFonts w:eastAsia="Times New Roman" w:cs="Calibri"/>
+                <w:color w:val="000000"/>
+                <w:lang w:eastAsia="pt-BR"/>
+              </w:rPr>
+            </w:pPr>
+          </w:p>
+        </w:tc>
+        <w:tc>
+          <w:tcPr>
+            <w:tcW w:w="73" w:type="dxa"/>
+            <w:tcBorders>
+              <w:top w:val="nil"/>
+              <w:left w:val="nil"/>
+              <w:bottom w:val="nil"/>
+              <w:right w:val="nil"/>
+            </w:tcBorders>
+            <w:shd w:val="clear" w:color="auto" w:fill="auto"/>
+            <w:noWrap/>
+            <w:vAlign w:val="bottom"/>
+            <w:hideMark/>
+          </w:tcPr>
+          <w:p>
+            <w:pPr>
+              <w:spacing w:after="0" w:line="240" w:lineRule="auto"/>
+              <w:rPr>
+                <w:rFonts w:ascii="Times New Roman" w:eastAsia="Times New Roman" w:hAnsi="Times New Roman"/>
+                <w:sz w:val="20"/>
+                <w:szCs w:val="20"/>
+                <w:lang w:eastAsia="pt-BR"/>
+              </w:rPr>
+            </w:pPr>
           </w:p>
         </w:tc>
       </w:tr>
@@ -2239,7 +2437,7 @@
         </w:trPr>
         <w:tc>
           <w:tcPr>
-            <w:tcW w:w="3969" w:type="dxa"/>
+            <w:tcW w:w="3694" w:type="dxa"/>
             <w:tcBorders>
               <w:top w:val="nil"/>
               <w:left w:val="nil"/>
@@ -2249,6 +2447,131 @@
             <w:shd w:val="clear" w:color="auto" w:fill="auto"/>
             <w:noWrap/>
             <w:vAlign w:val="bottom"/>
+            <w:hideMark/>
+          </w:tcPr>
+          <w:p>
+            <w:pPr>
+              <w:spacing w:after="0" w:line="240" w:lineRule="auto"/>
+              <w:rPr>
+                <w:rFonts w:eastAsia="Times New Roman" w:cs="Calibri"/>
+                <w:color w:val="000000"/>
+                <w:lang w:eastAsia="pt-BR"/>
+              </w:rPr>
+            </w:pPr>
+            <w:r>
+              <w:rPr>
+                <w:rFonts w:eastAsia="Times New Roman" w:cs="Calibri"/>
+                <w:color w:val="000000"/>
+                <w:lang w:eastAsia="pt-BR"/>
+              </w:rPr>
+              <w:t>3 "Inverno" 30.9 6.8</w:t>
+            </w:r>
+          </w:p>
+        </w:tc>
+        <w:tc>
+          <w:tcPr>
+            <w:tcW w:w="73" w:type="dxa"/>
+            <w:tcBorders>
+              <w:top w:val="nil"/>
+              <w:left w:val="nil"/>
+              <w:bottom w:val="nil"/>
+              <w:right w:val="nil"/>
+            </w:tcBorders>
+            <w:shd w:val="clear" w:color="auto" w:fill="auto"/>
+            <w:noWrap/>
+            <w:vAlign w:val="bottom"/>
+            <w:hideMark/>
+          </w:tcPr>
+          <w:p>
+            <w:pPr>
+              <w:spacing w:after="0" w:line="240" w:lineRule="auto"/>
+              <w:rPr>
+                <w:rFonts w:eastAsia="Times New Roman" w:cs="Calibri"/>
+                <w:color w:val="000000"/>
+                <w:lang w:eastAsia="pt-BR"/>
+              </w:rPr>
+            </w:pPr>
+          </w:p>
+        </w:tc>
+        <w:tc>
+          <w:tcPr>
+            <w:tcW w:w="73" w:type="dxa"/>
+            <w:tcBorders>
+              <w:top w:val="nil"/>
+              <w:left w:val="nil"/>
+              <w:bottom w:val="nil"/>
+              <w:right w:val="nil"/>
+            </w:tcBorders>
+            <w:shd w:val="clear" w:color="auto" w:fill="auto"/>
+            <w:noWrap/>
+            <w:vAlign w:val="bottom"/>
+            <w:hideMark/>
+          </w:tcPr>
+          <w:p>
+            <w:pPr>
+              <w:spacing w:after="0" w:line="240" w:lineRule="auto"/>
+              <w:rPr>
+                <w:rFonts w:ascii="Times New Roman" w:eastAsia="Times New Roman" w:hAnsi="Times New Roman"/>
+                <w:sz w:val="20"/>
+                <w:szCs w:val="20"/>
+                <w:lang w:eastAsia="pt-BR"/>
+              </w:rPr>
+            </w:pPr>
+          </w:p>
+        </w:tc>
+      </w:tr>
+      <w:tr>
+        <w:trPr>
+          <w:trHeight w:val="300"/>
+          <w:jc w:val="center"/>
+        </w:trPr>
+        <w:tc>
+          <w:tcPr>
+            <w:tcW w:w="3767" w:type="dxa"/>
+            <w:gridSpan w:val="2"/>
+            <w:tcBorders>
+              <w:top w:val="nil"/>
+              <w:left w:val="nil"/>
+              <w:bottom w:val="nil"/>
+              <w:right w:val="nil"/>
+            </w:tcBorders>
+            <w:shd w:val="clear" w:color="auto" w:fill="auto"/>
+            <w:noWrap/>
+            <w:vAlign w:val="bottom"/>
+            <w:hideMark/>
+          </w:tcPr>
+          <w:p>
+            <w:pPr>
+              <w:spacing w:after="0" w:line="240" w:lineRule="auto"/>
+              <w:rPr>
+                <w:rFonts w:eastAsia="Times New Roman" w:cs="Calibri"/>
+                <w:color w:val="000000"/>
+                <w:lang w:eastAsia="pt-BR"/>
+              </w:rPr>
+            </w:pPr>
+            <w:r>
+              <w:rPr>
+                <w:rFonts w:eastAsia="Times New Roman" w:cs="Calibri"/>
+                <w:color w:val="000000"/>
+                <w:lang w:eastAsia="pt-BR"/>
+              </w:rPr>
+              <w:t>4 "Primavera" 34.3 9.4</w:t>
+            </w:r>
+          </w:p>
+        </w:tc>
+        <w:tc>
+          <w:tcPr>
+            <w:tcW w:w="73" w:type="dxa"/>
+            <w:tcBorders>
+              <w:top w:val="nil"/>
+              <w:left w:val="nil"/>
+              <w:bottom w:val="nil"/>
+              <w:right w:val="nil"/>
+            </w:tcBorders>
+            <w:shd w:val="clear" w:color="auto" w:fill="auto"/>
+            <w:noWrap/>
+            <w:vAlign w:val="bottom"/>
+            <w:hideMark/>
           </w:tcPr>
           <w:p>
             <w:pPr>
@@ -2266,6 +2589,18 @@
     <w:p>
       <w:pPr>
         <w:pStyle w:val="PargrafodaLista"/>
+        <w:spacing w:after="0" w:line="240" w:lineRule="auto"/>
+        <w:ind w:left="1440"/>
+        <w:rPr>
+          <w:rFonts w:ascii="Arial" w:hAnsi="Arial" w:cs="Arial"/>
+          <w:sz w:val="24"/>
+          <w:szCs w:val="24"/>
+        </w:rPr>
+      </w:pPr>
+    </w:p>
+    <w:p>
+      <w:pPr>
+        <w:pStyle w:val="PargrafodaLista"/>
         <w:numPr>
           <w:ilvl w:val="1"/>
           <w:numId w:val="1"/>
@@ -2284,7 +2619,41 @@
           <w:sz w:val="24"/>
           <w:szCs w:val="24"/>
         </w:rPr>
-        <w:t>O Gráfico abaixo permite observarmos a variação da temperatura em cada mês do ano de 2018. Temos como informação a temperatura mínima, primeiro, segundo e terceiro quartil e, a máxima. Além disso, fornece informações sobre números discrepantes, como por exemplo, nos meses de outubro e novembro.</w:t>
+        <w:t>O Gráfico abaixo permite observarmos a variação da temperatura em cada mês do ano de 2018. Temos como informação a temperatura mínima, primeiro, segundo e terceiro quartil e, a máxima. Além disso, fornece informações sobre números discrepantes</w:t>
+      </w:r>
+      <w:r>
+        <w:rPr>
+          <w:rFonts w:ascii="Arial" w:hAnsi="Arial" w:cs="Arial"/>
+          <w:sz w:val="24"/>
+          <w:szCs w:val="24"/>
+        </w:rPr>
+        <w:t>, conhecidos como outliers</w:t>
+      </w:r>
+      <w:proofErr w:type="gramStart"/>
+      <w:r>
+        <w:rPr>
+          <w:rFonts w:ascii="Arial" w:hAnsi="Arial" w:cs="Arial"/>
+          <w:sz w:val="24"/>
+          <w:szCs w:val="24"/>
+        </w:rPr>
+        <w:t xml:space="preserve">. </w:t>
+      </w:r>
+      <w:proofErr w:type="gramEnd"/>
+      <w:r>
+        <w:rPr>
+          <w:rFonts w:ascii="Arial" w:hAnsi="Arial" w:cs="Arial"/>
+          <w:sz w:val="24"/>
+          <w:szCs w:val="24"/>
+        </w:rPr>
+        <w:t>Apesar de todo tratamento dos dados antes de iniciar a análise, podemos concluir que em novembro, ainda assim, a temperatura se manteve constante, comprometendo a análise desse mês em específico</w:t>
+      </w:r>
+      <w:r>
+        <w:rPr>
+          <w:rFonts w:ascii="Arial" w:hAnsi="Arial" w:cs="Arial"/>
+          <w:sz w:val="24"/>
+          <w:szCs w:val="24"/>
+        </w:rPr>
+        <w:t>.</w:t>
       </w:r>
     </w:p>
     <w:p>
@@ -2323,7 +2692,7 @@
           <wp:inline distT="0" distB="0" distL="0" distR="0">
             <wp:extent cx="3657607" cy="3657607"/>
             <wp:effectExtent l="0" t="0" r="0" b="0"/>
-            <wp:docPr id="3" name="Imagem 3"/>
+            <wp:docPr id="11" name="Imagem 11"/>
             <wp:cNvGraphicFramePr>
               <a:graphicFrameLocks xmlns:a="http://schemas.openxmlformats.org/drawingml/2006/main" noChangeAspect="1"/>
             </wp:cNvGraphicFramePr>
@@ -2331,7 +2700,7 @@
               <a:graphicData uri="http://schemas.openxmlformats.org/drawingml/2006/picture">
                 <pic:pic xmlns:pic="http://schemas.openxmlformats.org/drawingml/2006/picture">
                   <pic:nvPicPr>
-                    <pic:cNvPr id="3" name="Temp2018.png"/>
+                    <pic:cNvPr id="11" name="Temp2018.png"/>
                     <pic:cNvPicPr/>
                   </pic:nvPicPr>
                   <pic:blipFill>
@@ -2448,7 +2817,7 @@
           <wp:inline distT="0" distB="0" distL="0" distR="0">
             <wp:extent cx="3657607" cy="3657607"/>
             <wp:effectExtent l="0" t="0" r="0" b="0"/>
-            <wp:docPr id="6" name="Imagem 6"/>
+            <wp:docPr id="12" name="Imagem 12"/>
             <wp:cNvGraphicFramePr>
               <a:graphicFrameLocks xmlns:a="http://schemas.openxmlformats.org/drawingml/2006/main" noChangeAspect="1"/>
             </wp:cNvGraphicFramePr>
@@ -2456,7 +2825,7 @@
               <a:graphicData uri="http://schemas.openxmlformats.org/drawingml/2006/picture">
                 <pic:pic xmlns:pic="http://schemas.openxmlformats.org/drawingml/2006/picture">
                   <pic:nvPicPr>
-                    <pic:cNvPr id="6" name="Temp2018Vermelho.png"/>
+                    <pic:cNvPr id="12" name="Temp2018Vermelho.png"/>
                     <pic:cNvPicPr/>
                   </pic:nvPicPr>
                   <pic:blipFill>
@@ -2539,8 +2908,6 @@
         </w:rPr>
         <w:t>s</w:t>
       </w:r>
-      <w:bookmarkStart w:id="0" w:name="_GoBack"/>
-      <w:bookmarkEnd w:id="0"/>
       <w:r>
         <w:rPr>
           <w:rFonts w:ascii="Arial" w:hAnsi="Arial" w:cs="Arial"/>
@@ -2564,7 +2931,7 @@
     </w:p>
     <w:tbl>
       <w:tblPr>
-        <w:tblW w:w="6379" w:type="dxa"/>
+        <w:tblW w:w="5103" w:type="dxa"/>
         <w:jc w:val="center"/>
         <w:tblCellMar>
           <w:left w:w="70" w:type="dxa"/>
@@ -2573,7 +2940,7 @@
         <w:tblLook w:val="04A0" w:firstRow="1" w:lastRow="0" w:firstColumn="1" w:lastColumn="0" w:noHBand="0" w:noVBand="1"/>
       </w:tblPr>
       <w:tblGrid>
-        <w:gridCol w:w="6379"/>
+        <w:gridCol w:w="5103"/>
       </w:tblGrid>
       <w:tr>
         <w:trPr>
@@ -2582,7 +2949,7 @@
         </w:trPr>
         <w:tc>
           <w:tcPr>
-            <w:tcW w:w="6379" w:type="dxa"/>
+            <w:tcW w:w="5103" w:type="dxa"/>
             <w:tcBorders>
               <w:top w:val="nil"/>
               <w:left w:val="nil"/>
@@ -2621,7 +2988,7 @@
         </w:trPr>
         <w:tc>
           <w:tcPr>
-            <w:tcW w:w="6379" w:type="dxa"/>
+            <w:tcW w:w="5103" w:type="dxa"/>
             <w:tcBorders>
               <w:top w:val="nil"/>
               <w:left w:val="nil"/>
@@ -2660,7 +3027,7 @@
         </w:trPr>
         <w:tc>
           <w:tcPr>
-            <w:tcW w:w="6379" w:type="dxa"/>
+            <w:tcW w:w="5103" w:type="dxa"/>
             <w:tcBorders>
               <w:top w:val="nil"/>
               <w:left w:val="nil"/>
@@ -2717,7 +3084,7 @@
         </w:trPr>
         <w:tc>
           <w:tcPr>
-            <w:tcW w:w="6379" w:type="dxa"/>
+            <w:tcW w:w="5103" w:type="dxa"/>
             <w:tcBorders>
               <w:top w:val="nil"/>
               <w:left w:val="nil"/>
@@ -2756,7 +3123,7 @@
         </w:trPr>
         <w:tc>
           <w:tcPr>
-            <w:tcW w:w="6379" w:type="dxa"/>
+            <w:tcW w:w="5103" w:type="dxa"/>
             <w:tcBorders>
               <w:top w:val="nil"/>
               <w:left w:val="nil"/>
@@ -2813,7 +3180,7 @@
         </w:trPr>
         <w:tc>
           <w:tcPr>
-            <w:tcW w:w="6379" w:type="dxa"/>
+            <w:tcW w:w="5103" w:type="dxa"/>
             <w:tcBorders>
               <w:top w:val="nil"/>
               <w:left w:val="nil"/>
@@ -2840,7 +3207,7 @@
                 <w:color w:val="000000"/>
                 <w:lang w:eastAsia="pt-BR"/>
               </w:rPr>
-              <w:t>5 "May" 22.2154857142857</w:t>
+              <w:t>5 "May" 20.5689428571429</w:t>
             </w:r>
           </w:p>
         </w:tc>
@@ -2852,7 +3219,7 @@
         </w:trPr>
         <w:tc>
           <w:tcPr>
-            <w:tcW w:w="6379" w:type="dxa"/>
+            <w:tcW w:w="5103" w:type="dxa"/>
             <w:tcBorders>
               <w:top w:val="nil"/>
               <w:left w:val="nil"/>
@@ -2915,6 +3282,8 @@
           <w:szCs w:val="24"/>
         </w:rPr>
       </w:pPr>
+      <w:bookmarkStart w:id="0" w:name="_GoBack"/>
+      <w:bookmarkEnd w:id="0"/>
     </w:p>
     <w:sectPr>
       <w:pgSz w:w="11906" w:h="16838" w:code="9"/>
